--- a/2024/АП Лекція 09 Процедури і функції Файли.docx
+++ b/2024/АП Лекція 09 Процедури і функції Файли.docx
@@ -18,25 +18,7 @@
           <w:sz w:val="28"/>
           <w:szCs w:val="28"/>
         </w:rPr>
-        <w:t xml:space="preserve">Лекція № </w:t>
-      </w:r>
-      <w:r>
-        <w:rPr>
-          <w:rFonts w:ascii="Times New Roman" w:eastAsia="Times New Roman" w:hAnsi="Times New Roman" w:cs="Times New Roman"/>
-          <w:b/>
-          <w:sz w:val="28"/>
-          <w:szCs w:val="28"/>
-        </w:rPr>
-        <w:t>10</w:t>
-      </w:r>
-      <w:r>
-        <w:rPr>
-          <w:rFonts w:ascii="Times New Roman" w:eastAsia="Times New Roman" w:hAnsi="Times New Roman" w:cs="Times New Roman"/>
-          <w:b/>
-          <w:sz w:val="28"/>
-          <w:szCs w:val="28"/>
-        </w:rPr>
-        <w:t>.</w:t>
+        <w:t>Лекція № 10.</w:t>
       </w:r>
       <w:r>
         <w:rPr>
@@ -77,16 +59,7 @@
           <w:sz w:val="28"/>
           <w:szCs w:val="28"/>
         </w:rPr>
-        <w:t>На період</w:t>
-      </w:r>
-      <w:r>
-        <w:rPr>
-          <w:rStyle w:val="a9"/>
-          <w:rFonts w:ascii="Times New Roman" w:hAnsi="Times New Roman" w:cs="Times New Roman"/>
-          <w:sz w:val="28"/>
-          <w:szCs w:val="28"/>
-        </w:rPr>
-        <w:t xml:space="preserve"> </w:t>
+        <w:t xml:space="preserve">На період </w:t>
       </w:r>
       <w:r>
         <w:rPr>
@@ -128,15 +101,7 @@
           <w:sz w:val="28"/>
           <w:szCs w:val="28"/>
         </w:rPr>
-        <w:t xml:space="preserve">), </w:t>
-      </w:r>
-      <w:r>
-        <w:rPr>
-          <w:rFonts w:ascii="Times New Roman" w:hAnsi="Times New Roman" w:cs="Times New Roman"/>
-          <w:sz w:val="28"/>
-          <w:szCs w:val="28"/>
-        </w:rPr>
-        <w:t xml:space="preserve">надіславши їх на адресу викладача </w:t>
+        <w:t xml:space="preserve">), надіславши їх на адресу викладача </w:t>
       </w:r>
       <w:r>
         <w:rPr>
@@ -188,6 +153,100 @@
           <w:sz w:val="28"/>
           <w:szCs w:val="28"/>
         </w:rPr>
+        <w:t xml:space="preserve">21&lt;Номер лекції / практичної / лабораторної&gt;[-&lt;Номер завдання ЛР&gt;][літера позначення типу роботи </w:t>
+      </w:r>
+      <w:r>
+        <w:rPr>
+          <w:rFonts w:ascii="Times New Roman" w:hAnsi="Times New Roman" w:cs="Times New Roman"/>
+          <w:b/>
+          <w:sz w:val="28"/>
+          <w:szCs w:val="28"/>
+          <w:lang w:val="en-US"/>
+        </w:rPr>
+        <w:t>L</w:t>
+      </w:r>
+      <w:r>
+        <w:rPr>
+          <w:rFonts w:ascii="Times New Roman" w:hAnsi="Times New Roman" w:cs="Times New Roman"/>
+          <w:b/>
+          <w:sz w:val="28"/>
+          <w:szCs w:val="28"/>
+        </w:rPr>
+        <w:t xml:space="preserve"> – лекція, </w:t>
+      </w:r>
+      <w:r>
+        <w:rPr>
+          <w:rFonts w:ascii="Times New Roman" w:hAnsi="Times New Roman" w:cs="Times New Roman"/>
+          <w:b/>
+          <w:sz w:val="28"/>
+          <w:szCs w:val="28"/>
+          <w:lang w:val="en-US"/>
+        </w:rPr>
+        <w:t>P</w:t>
+      </w:r>
+      <w:r>
+        <w:rPr>
+          <w:rFonts w:ascii="Times New Roman" w:hAnsi="Times New Roman" w:cs="Times New Roman"/>
+          <w:b/>
+          <w:sz w:val="28"/>
+          <w:szCs w:val="28"/>
+        </w:rPr>
+        <w:t xml:space="preserve"> –практична, </w:t>
+      </w:r>
+      <w:r>
+        <w:rPr>
+          <w:rFonts w:ascii="Times New Roman" w:hAnsi="Times New Roman" w:cs="Times New Roman"/>
+          <w:b/>
+          <w:sz w:val="28"/>
+          <w:szCs w:val="28"/>
+          <w:lang w:val="en-US"/>
+        </w:rPr>
+        <w:t>R</w:t>
+      </w:r>
+      <w:r>
+        <w:rPr>
+          <w:rFonts w:ascii="Times New Roman" w:hAnsi="Times New Roman" w:cs="Times New Roman"/>
+          <w:b/>
+          <w:sz w:val="28"/>
+          <w:szCs w:val="28"/>
+        </w:rPr>
+        <w:t xml:space="preserve"> – лабораторна]&lt;</w:t>
+      </w:r>
+      <w:r>
+        <w:rPr>
+          <w:rFonts w:ascii="Times New Roman" w:hAnsi="Times New Roman" w:cs="Times New Roman"/>
+          <w:b/>
+          <w:bCs/>
+          <w:sz w:val="28"/>
+          <w:szCs w:val="28"/>
+        </w:rPr>
+        <w:t>Прізвищеанглійською&gt;</w:t>
+      </w:r>
+      <w:r>
+        <w:rPr>
+          <w:rFonts w:ascii="Times New Roman" w:hAnsi="Times New Roman" w:cs="Times New Roman"/>
+          <w:sz w:val="28"/>
+          <w:szCs w:val="28"/>
+        </w:rPr>
+        <w:t xml:space="preserve">. Наприклад, </w:t>
+      </w:r>
+      <w:r>
+        <w:rPr>
+          <w:rFonts w:ascii="Times New Roman" w:hAnsi="Times New Roman" w:cs="Times New Roman"/>
+          <w:b/>
+          <w:sz w:val="28"/>
+          <w:szCs w:val="28"/>
+          <w:lang w:val="en-US"/>
+        </w:rPr>
+        <w:t>PTBD</w:t>
+      </w:r>
+      <w:r>
+        <w:rPr>
+          <w:rFonts w:ascii="Times New Roman" w:hAnsi="Times New Roman" w:cs="Times New Roman"/>
+          <w:b/>
+          <w:sz w:val="28"/>
+          <w:szCs w:val="28"/>
+        </w:rPr>
         <w:t>21</w:t>
       </w:r>
       <w:r>
@@ -196,96 +255,6 @@
           <w:b/>
           <w:sz w:val="28"/>
           <w:szCs w:val="28"/>
-        </w:rPr>
-        <w:t>&lt;Номер</w:t>
-      </w:r>
-      <w:r>
-        <w:rPr>
-          <w:rFonts w:ascii="Times New Roman" w:hAnsi="Times New Roman" w:cs="Times New Roman"/>
-          <w:b/>
-          <w:sz w:val="28"/>
-          <w:szCs w:val="28"/>
-        </w:rPr>
-        <w:t xml:space="preserve"> </w:t>
-      </w:r>
-      <w:r>
-        <w:rPr>
-          <w:rFonts w:ascii="Times New Roman" w:hAnsi="Times New Roman" w:cs="Times New Roman"/>
-          <w:b/>
-          <w:sz w:val="28"/>
-          <w:szCs w:val="28"/>
-        </w:rPr>
-        <w:t xml:space="preserve">лекції / </w:t>
-      </w:r>
-      <w:r>
-        <w:rPr>
-          <w:rFonts w:ascii="Times New Roman" w:hAnsi="Times New Roman" w:cs="Times New Roman"/>
-          <w:b/>
-          <w:sz w:val="28"/>
-          <w:szCs w:val="28"/>
-        </w:rPr>
-        <w:t>практичної /</w:t>
-      </w:r>
-      <w:r>
-        <w:rPr>
-          <w:rFonts w:ascii="Times New Roman" w:hAnsi="Times New Roman" w:cs="Times New Roman"/>
-          <w:b/>
-          <w:sz w:val="28"/>
-          <w:szCs w:val="28"/>
-        </w:rPr>
-        <w:t xml:space="preserve"> лабораторної&gt;[-&lt;Номер завдання</w:t>
-      </w:r>
-      <w:r>
-        <w:rPr>
-          <w:rFonts w:ascii="Times New Roman" w:hAnsi="Times New Roman" w:cs="Times New Roman"/>
-          <w:b/>
-          <w:sz w:val="28"/>
-          <w:szCs w:val="28"/>
-        </w:rPr>
-        <w:t xml:space="preserve"> </w:t>
-      </w:r>
-      <w:r>
-        <w:rPr>
-          <w:rFonts w:ascii="Times New Roman" w:hAnsi="Times New Roman" w:cs="Times New Roman"/>
-          <w:b/>
-          <w:sz w:val="28"/>
-          <w:szCs w:val="28"/>
-        </w:rPr>
-        <w:t>ЛР</w:t>
-      </w:r>
-      <w:r>
-        <w:rPr>
-          <w:rFonts w:ascii="Times New Roman" w:hAnsi="Times New Roman" w:cs="Times New Roman"/>
-          <w:b/>
-          <w:sz w:val="28"/>
-          <w:szCs w:val="28"/>
-        </w:rPr>
-        <w:t>&gt;]</w:t>
-      </w:r>
-      <w:r>
-        <w:rPr>
-          <w:rFonts w:ascii="Times New Roman" w:hAnsi="Times New Roman" w:cs="Times New Roman"/>
-          <w:b/>
-          <w:sz w:val="28"/>
-          <w:szCs w:val="28"/>
-        </w:rPr>
-        <w:t>[</w:t>
-      </w:r>
-      <w:r>
-        <w:rPr>
-          <w:rFonts w:ascii="Times New Roman" w:hAnsi="Times New Roman" w:cs="Times New Roman"/>
-          <w:b/>
-          <w:sz w:val="28"/>
-          <w:szCs w:val="28"/>
-        </w:rPr>
-        <w:t xml:space="preserve">літера позначення типу роботи </w:t>
-      </w:r>
-      <w:r>
-        <w:rPr>
-          <w:rFonts w:ascii="Times New Roman" w:hAnsi="Times New Roman" w:cs="Times New Roman"/>
-          <w:b/>
-          <w:sz w:val="28"/>
-          <w:szCs w:val="28"/>
           <w:lang w:val="en-US"/>
         </w:rPr>
         <w:t>L</w:t>
@@ -293,156 +262,27 @@
       <w:r>
         <w:rPr>
           <w:rFonts w:ascii="Times New Roman" w:hAnsi="Times New Roman" w:cs="Times New Roman"/>
-          <w:b/>
-          <w:sz w:val="28"/>
-          <w:szCs w:val="28"/>
-        </w:rPr>
-        <w:t xml:space="preserve"> –</w:t>
-      </w:r>
-      <w:r>
-        <w:rPr>
-          <w:rFonts w:ascii="Times New Roman" w:hAnsi="Times New Roman" w:cs="Times New Roman"/>
-          <w:b/>
-          <w:sz w:val="28"/>
-          <w:szCs w:val="28"/>
-        </w:rPr>
-        <w:t xml:space="preserve"> лекція, </w:t>
-      </w:r>
-      <w:r>
-        <w:rPr>
-          <w:rFonts w:ascii="Times New Roman" w:hAnsi="Times New Roman" w:cs="Times New Roman"/>
-          <w:b/>
           <w:sz w:val="28"/>
           <w:szCs w:val="28"/>
           <w:lang w:val="en-US"/>
         </w:rPr>
-        <w:t>P</w:t>
-      </w:r>
-      <w:r>
-        <w:rPr>
-          <w:rFonts w:ascii="Times New Roman" w:hAnsi="Times New Roman" w:cs="Times New Roman"/>
-          <w:b/>
-          <w:sz w:val="28"/>
-          <w:szCs w:val="28"/>
-        </w:rPr>
-        <w:t xml:space="preserve"> –практична, </w:t>
-      </w:r>
-      <w:r>
-        <w:rPr>
-          <w:rFonts w:ascii="Times New Roman" w:hAnsi="Times New Roman" w:cs="Times New Roman"/>
-          <w:b/>
+        <w:t>buts</w:t>
+      </w:r>
+      <w:r>
+        <w:rPr>
+          <w:rFonts w:ascii="Times New Roman" w:hAnsi="Times New Roman" w:cs="Times New Roman"/>
+          <w:sz w:val="28"/>
+          <w:szCs w:val="28"/>
+        </w:rPr>
+        <w:t>.</w:t>
+      </w:r>
+      <w:r>
+        <w:rPr>
+          <w:rFonts w:ascii="Times New Roman" w:hAnsi="Times New Roman" w:cs="Times New Roman"/>
           <w:sz w:val="28"/>
           <w:szCs w:val="28"/>
           <w:lang w:val="en-US"/>
         </w:rPr>
-        <w:t>R</w:t>
-      </w:r>
-      <w:r>
-        <w:rPr>
-          <w:rFonts w:ascii="Times New Roman" w:hAnsi="Times New Roman" w:cs="Times New Roman"/>
-          <w:b/>
-          <w:sz w:val="28"/>
-          <w:szCs w:val="28"/>
-        </w:rPr>
-        <w:t xml:space="preserve"> – лабораторна</w:t>
-      </w:r>
-      <w:r>
-        <w:rPr>
-          <w:rFonts w:ascii="Times New Roman" w:hAnsi="Times New Roman" w:cs="Times New Roman"/>
-          <w:b/>
-          <w:sz w:val="28"/>
-          <w:szCs w:val="28"/>
-        </w:rPr>
-        <w:t>]</w:t>
-      </w:r>
-      <w:r>
-        <w:rPr>
-          <w:rFonts w:ascii="Times New Roman" w:hAnsi="Times New Roman" w:cs="Times New Roman"/>
-          <w:b/>
-          <w:sz w:val="28"/>
-          <w:szCs w:val="28"/>
-        </w:rPr>
-        <w:t>&lt;</w:t>
-      </w:r>
-      <w:r>
-        <w:rPr>
-          <w:rFonts w:ascii="Times New Roman" w:hAnsi="Times New Roman" w:cs="Times New Roman"/>
-          <w:b/>
-          <w:bCs/>
-          <w:sz w:val="28"/>
-          <w:szCs w:val="28"/>
-        </w:rPr>
-        <w:t>Прізвищеанглійською&gt;</w:t>
-      </w:r>
-      <w:r>
-        <w:rPr>
-          <w:rFonts w:ascii="Times New Roman" w:hAnsi="Times New Roman" w:cs="Times New Roman"/>
-          <w:sz w:val="28"/>
-          <w:szCs w:val="28"/>
-        </w:rPr>
-        <w:t>. Наприклад,</w:t>
-      </w:r>
-      <w:r>
-        <w:rPr>
-          <w:rFonts w:ascii="Times New Roman" w:hAnsi="Times New Roman" w:cs="Times New Roman"/>
-          <w:sz w:val="28"/>
-          <w:szCs w:val="28"/>
-        </w:rPr>
-        <w:t xml:space="preserve"> </w:t>
-      </w:r>
-      <w:r>
-        <w:rPr>
-          <w:rFonts w:ascii="Times New Roman" w:hAnsi="Times New Roman" w:cs="Times New Roman"/>
-          <w:b/>
-          <w:sz w:val="28"/>
-          <w:szCs w:val="28"/>
-          <w:lang w:val="en-US"/>
-        </w:rPr>
-        <w:t>PTBD</w:t>
-      </w:r>
-      <w:r>
-        <w:rPr>
-          <w:rFonts w:ascii="Times New Roman" w:hAnsi="Times New Roman" w:cs="Times New Roman"/>
-          <w:b/>
-          <w:sz w:val="28"/>
-          <w:szCs w:val="28"/>
-        </w:rPr>
-        <w:t>21</w:t>
-      </w:r>
-      <w:r>
-        <w:rPr>
-          <w:rFonts w:ascii="Times New Roman" w:hAnsi="Times New Roman" w:cs="Times New Roman"/>
-          <w:b/>
-          <w:sz w:val="28"/>
-          <w:szCs w:val="28"/>
-          <w:lang w:val="en-US"/>
-        </w:rPr>
-        <w:t>L</w:t>
-      </w:r>
-      <w:r>
-        <w:rPr>
-          <w:rFonts w:ascii="Times New Roman" w:hAnsi="Times New Roman" w:cs="Times New Roman"/>
-          <w:sz w:val="28"/>
-          <w:szCs w:val="28"/>
-          <w:lang w:val="en-US"/>
-        </w:rPr>
-        <w:t>buts</w:t>
-      </w:r>
-      <w:r>
-        <w:rPr>
-          <w:rFonts w:ascii="Times New Roman" w:hAnsi="Times New Roman" w:cs="Times New Roman"/>
-          <w:sz w:val="28"/>
-          <w:szCs w:val="28"/>
-        </w:rPr>
-        <w:t>.</w:t>
-      </w:r>
-      <w:r>
-        <w:rPr>
-          <w:rFonts w:ascii="Times New Roman" w:hAnsi="Times New Roman" w:cs="Times New Roman"/>
-          <w:sz w:val="28"/>
-          <w:szCs w:val="28"/>
-          <w:lang w:val="en-US"/>
-        </w:rPr>
         <w:t>doc</w:t>
       </w:r>
       <w:r>
@@ -451,15 +291,7 @@
           <w:sz w:val="28"/>
           <w:szCs w:val="28"/>
         </w:rPr>
-        <w:t>.</w:t>
-      </w:r>
-      <w:r>
-        <w:rPr>
-          <w:rFonts w:ascii="Times New Roman" w:hAnsi="Times New Roman" w:cs="Times New Roman"/>
-          <w:sz w:val="28"/>
-          <w:szCs w:val="28"/>
-        </w:rPr>
-        <w:t xml:space="preserve"> Кожна відповідь оцінюється в 0,5 балів. Відповіді повинні бути не довгими і змістовними. Не копіюйте фрагментів з різних інформаційних джерел, подумайте і викладіть свою точку зору. При наявності відповідей-"близнюків" відповідь буде зараховуватися першому за часом надсилання. </w:t>
+        <w:t xml:space="preserve">. Кожна відповідь оцінюється в 0,5 балів. Відповіді повинні бути не довгими і змістовними. Не копіюйте фрагментів з різних інформаційних джерел, подумайте і викладіть свою точку зору. При наявності відповідей-"близнюків" відповідь буде зараховуватися першому за часом надсилання. </w:t>
       </w:r>
     </w:p>
     <w:p>
@@ -735,27 +567,7 @@
           <w:highlight w:val="yellow"/>
           <w:lang w:eastAsia="uk-UA"/>
         </w:rPr>
-        <w:t>Інструкція по роботі з компілятором надається за посила</w:t>
-      </w:r>
-      <w:r>
-        <w:rPr>
-          <w:rFonts w:ascii="Times New Roman" w:eastAsia="Times New Roman" w:hAnsi="Times New Roman" w:cs="Times New Roman"/>
-          <w:sz w:val="28"/>
-          <w:szCs w:val="28"/>
-          <w:highlight w:val="yellow"/>
-          <w:lang w:eastAsia="uk-UA"/>
-        </w:rPr>
-        <w:t xml:space="preserve">нням (але там забагато реклами </w:t>
-      </w:r>
-      <w:r>
-        <w:rPr>
-          <w:rFonts w:ascii="Times New Roman" w:eastAsia="Times New Roman" w:hAnsi="Times New Roman" w:cs="Times New Roman"/>
-          <w:sz w:val="28"/>
-          <w:szCs w:val="28"/>
-          <w:highlight w:val="yellow"/>
-          <w:lang w:eastAsia="uk-UA"/>
-        </w:rPr>
-        <w:t>та іншого сміття):</w:t>
+        <w:t>Інструкція по роботі з компілятором надається за посиланням (але там забагато реклами та іншого сміття):</w:t>
       </w:r>
     </w:p>
     <w:p>
@@ -894,23 +706,7 @@
           <w:szCs w:val="28"/>
           <w:lang w:val="uk-UA"/>
         </w:rPr>
-        <w:t xml:space="preserve"> — це за</w:t>
-      </w:r>
-      <w:r>
-        <w:rPr>
-          <w:sz w:val="28"/>
-          <w:szCs w:val="28"/>
-          <w:lang w:val="uk-UA"/>
-        </w:rPr>
-        <w:t>в</w:t>
-      </w:r>
-      <w:r>
-        <w:rPr>
-          <w:sz w:val="28"/>
-          <w:szCs w:val="28"/>
-          <w:lang w:val="uk-UA"/>
-        </w:rPr>
-        <w:t>дання способу виконання операцій.</w:t>
+        <w:t xml:space="preserve"> — це завдання способу виконання операцій.</w:t>
       </w:r>
     </w:p>
     <w:p>
@@ -931,15 +727,7 @@
           <w:szCs w:val="28"/>
           <w:lang w:val="uk-UA"/>
         </w:rPr>
-        <w:t>С</w:t>
-      </w:r>
-      <w:r>
-        <w:rPr>
-          <w:sz w:val="28"/>
-          <w:szCs w:val="28"/>
-          <w:lang w:val="uk-UA"/>
-        </w:rPr>
-        <w:t xml:space="preserve">еред функцій програми повинна бути одна з ім’ям </w:t>
+        <w:t xml:space="preserve">Серед функцій програми повинна бути одна з ім’ям </w:t>
       </w:r>
       <w:r>
         <w:rPr>
@@ -1087,40 +875,7 @@
           <w:sz w:val="28"/>
           <w:szCs w:val="28"/>
         </w:rPr>
-        <w:t>т</w:t>
-      </w:r>
-      <w:r>
-        <w:rPr>
-          <w:rFonts w:ascii="Courier New" w:eastAsia="Times New Roman" w:hAnsi="Courier New" w:cs="Courier New"/>
-          <w:b/>
-          <w:i/>
-          <w:iCs/>
-          <w:sz w:val="28"/>
-          <w:szCs w:val="28"/>
-        </w:rPr>
-        <w:t>і</w:t>
-      </w:r>
-      <w:r>
-        <w:rPr>
-          <w:rFonts w:ascii="Courier New" w:eastAsia="Times New Roman" w:hAnsi="Courier New" w:cs="Courier New"/>
-          <w:b/>
-          <w:i/>
-          <w:iCs/>
-          <w:sz w:val="28"/>
-          <w:szCs w:val="28"/>
-        </w:rPr>
-        <w:t>ло функц</w:t>
-      </w:r>
-      <w:r>
-        <w:rPr>
-          <w:rFonts w:ascii="Courier New" w:eastAsia="Times New Roman" w:hAnsi="Courier New" w:cs="Courier New"/>
-          <w:b/>
-          <w:i/>
-          <w:iCs/>
-          <w:sz w:val="28"/>
-          <w:szCs w:val="28"/>
-        </w:rPr>
-        <w:t>ії</w:t>
+        <w:t>тіло функції</w:t>
       </w:r>
     </w:p>
     <w:p>
@@ -1911,27 +1666,7 @@
           <w:szCs w:val="28"/>
           <w:lang w:val="uk-UA"/>
         </w:rPr>
-        <w:t>{</w:t>
-      </w:r>
-      <w:r>
-        <w:rPr>
-          <w:rFonts w:ascii="Courier New" w:hAnsi="Courier New" w:cs="Courier New"/>
-          <w:b/>
-          <w:sz w:val="28"/>
-          <w:szCs w:val="28"/>
-          <w:lang w:val="uk-UA"/>
-        </w:rPr>
-        <w:t xml:space="preserve"> </w:t>
-      </w:r>
-      <w:r>
-        <w:rPr>
-          <w:rFonts w:ascii="Courier New" w:hAnsi="Courier New" w:cs="Courier New"/>
-          <w:b/>
-          <w:sz w:val="28"/>
-          <w:szCs w:val="28"/>
-          <w:lang w:val="uk-UA"/>
-        </w:rPr>
-        <w:t xml:space="preserve"> return a + b;}</w:t>
+        <w:t>{  return a + b;}</w:t>
       </w:r>
     </w:p>
     <w:p>
@@ -2580,16 +2315,7 @@
           <w:szCs w:val="24"/>
           <w:lang w:val="uk-UA"/>
         </w:rPr>
-        <w:t>static int</w:t>
-      </w:r>
-      <w:r>
-        <w:rPr>
-          <w:b/>
-          <w:sz w:val="24"/>
-          <w:szCs w:val="24"/>
-          <w:lang w:val="uk-UA"/>
-        </w:rPr>
-        <w:t xml:space="preserve"> </w:t>
+        <w:t xml:space="preserve">static int </w:t>
       </w:r>
       <w:r>
         <w:rPr>
@@ -2724,17 +2450,7 @@
           <w:sz w:val="28"/>
           <w:szCs w:val="28"/>
         </w:rPr>
-        <w:t>«</w:t>
-      </w:r>
-      <w:r>
-        <w:rPr>
-          <w:rFonts w:ascii="Times New Roman" w:eastAsia="Times New Roman" w:hAnsi="Times New Roman" w:cs="Times New Roman"/>
-          <w:b/>
-          <w:bCs/>
-          <w:sz w:val="28"/>
-          <w:szCs w:val="28"/>
-        </w:rPr>
-        <w:t>;»</w:t>
+        <w:t>«;»</w:t>
       </w:r>
       <w:r>
         <w:rPr>
@@ -2767,17 +2483,7 @@
           <w:sz w:val="28"/>
           <w:szCs w:val="28"/>
         </w:rPr>
-        <w:t>Огляд процесу виконання виклику</w:t>
-      </w:r>
-      <w:r>
-        <w:rPr>
-          <w:rFonts w:ascii="Times New Roman" w:hAnsi="Times New Roman" w:cs="Times New Roman"/>
-          <w:b/>
-          <w:bCs/>
-          <w:sz w:val="28"/>
-          <w:szCs w:val="28"/>
-        </w:rPr>
-        <w:t xml:space="preserve"> функції</w:t>
+        <w:t>Огляд процесу виконання виклику функції</w:t>
       </w:r>
     </w:p>
     <w:p>
@@ -2821,23 +2527,7 @@
           <w:sz w:val="28"/>
           <w:szCs w:val="28"/>
         </w:rPr>
-        <w:t>2. Обчислюються значення аргументів для параметрів значень, посилання на пам'ять аргументів для параметрів</w:t>
-      </w:r>
-      <w:r>
-        <w:rPr>
-          <w:rFonts w:ascii="Times New Roman" w:hAnsi="Times New Roman" w:cs="Times New Roman"/>
-          <w:sz w:val="28"/>
-          <w:szCs w:val="28"/>
-        </w:rPr>
-        <w:t xml:space="preserve"> </w:t>
-      </w:r>
-      <w:r>
-        <w:rPr>
-          <w:rFonts w:ascii="Times New Roman" w:hAnsi="Times New Roman" w:cs="Times New Roman"/>
-          <w:sz w:val="28"/>
-          <w:szCs w:val="28"/>
-        </w:rPr>
-        <w:t>посилань. Відбувається підстановка аргументів.</w:t>
+        <w:t>2. Обчислюються значення аргументів для параметрів значень, посилання на пам'ять аргументів для параметрів посилань. Відбувається підстановка аргументів.</w:t>
       </w:r>
     </w:p>
     <w:p>
@@ -2859,23 +2549,7 @@
           <w:sz w:val="28"/>
           <w:szCs w:val="28"/>
         </w:rPr>
-        <w:t>3. Виділяється пам'ять, відповідна до локальних імен змінних (окрім локальних статичних змінних</w:t>
-      </w:r>
-      <w:r>
-        <w:rPr>
-          <w:rFonts w:ascii="Times New Roman" w:hAnsi="Times New Roman" w:cs="Times New Roman"/>
-          <w:sz w:val="28"/>
-          <w:szCs w:val="28"/>
-        </w:rPr>
-        <w:t>)</w:t>
-      </w:r>
-      <w:r>
-        <w:rPr>
-          <w:rFonts w:ascii="Times New Roman" w:hAnsi="Times New Roman" w:cs="Times New Roman"/>
-          <w:sz w:val="28"/>
-          <w:szCs w:val="28"/>
-        </w:rPr>
-        <w:t>.</w:t>
+        <w:t>3. Виділяється пам'ять, відповідна до локальних імен змінних (окрім локальних статичних змінних).</w:t>
       </w:r>
     </w:p>
     <w:p>
@@ -3528,17 +3202,7 @@
           <w:sz w:val="28"/>
           <w:szCs w:val="28"/>
         </w:rPr>
-        <w:t>x</w:t>
-      </w:r>
-      <w:r>
-        <w:rPr>
-          <w:rFonts w:ascii="Times New Roman" w:hAnsi="Times New Roman" w:cs="Times New Roman"/>
-          <w:b/>
-          <w:bCs/>
-          <w:sz w:val="28"/>
-          <w:szCs w:val="28"/>
-        </w:rPr>
-        <w:t xml:space="preserve"> </w:t>
+        <w:t xml:space="preserve">x </w:t>
       </w:r>
       <w:r>
         <w:rPr>
@@ -3660,16 +3324,7 @@
           <w:sz w:val="28"/>
           <w:szCs w:val="28"/>
         </w:rPr>
-        <w:t>Механізм передачі параметрів</w:t>
-      </w:r>
-      <w:r>
-        <w:rPr>
-          <w:rFonts w:ascii="Times New Roman" w:eastAsia="Times New Roman" w:hAnsi="Times New Roman" w:cs="Times New Roman"/>
-          <w:b/>
-          <w:sz w:val="28"/>
-          <w:szCs w:val="28"/>
-        </w:rPr>
-        <w:t xml:space="preserve"> </w:t>
+        <w:t xml:space="preserve">Механізм передачі параметрів </w:t>
       </w:r>
     </w:p>
     <w:p>
@@ -3689,15 +3344,7 @@
           <w:sz w:val="28"/>
           <w:szCs w:val="28"/>
         </w:rPr>
-        <w:t>Механізм передачі параметрів</w:t>
-      </w:r>
-      <w:r>
-        <w:rPr>
-          <w:rFonts w:ascii="Times New Roman" w:eastAsia="Times New Roman" w:hAnsi="Times New Roman" w:cs="Times New Roman"/>
-          <w:sz w:val="28"/>
-          <w:szCs w:val="28"/>
-        </w:rPr>
-        <w:t xml:space="preserve"> є основним засобом обміну інформацією між функцією, що викликається, та функцією, яка викликає. Параметри, котрі зазначаються у </w:t>
+        <w:t xml:space="preserve">Механізм передачі параметрів є основним засобом обміну інформацією між функцією, що викликається, та функцією, яка викликає. Параметри, котрі зазначаються у </w:t>
       </w:r>
       <w:r>
         <w:rPr>
@@ -3748,23 +3395,7 @@
           <w:sz w:val="28"/>
           <w:szCs w:val="28"/>
         </w:rPr>
-        <w:t xml:space="preserve">. </w:t>
-      </w:r>
-      <w:r>
-        <w:rPr>
-          <w:rFonts w:ascii="Times New Roman" w:eastAsia="Times New Roman" w:hAnsi="Times New Roman" w:cs="Times New Roman"/>
-          <w:sz w:val="28"/>
-          <w:szCs w:val="28"/>
-        </w:rPr>
-        <w:t>Приклад.</w:t>
-      </w:r>
-      <w:r>
-        <w:rPr>
-          <w:rFonts w:ascii="Times New Roman" w:eastAsia="Times New Roman" w:hAnsi="Times New Roman" w:cs="Times New Roman"/>
-          <w:sz w:val="28"/>
-          <w:szCs w:val="28"/>
-        </w:rPr>
-        <w:t>:</w:t>
+        <w:t>. Приклад.:</w:t>
       </w:r>
     </w:p>
     <w:p>
@@ -3833,35 +3464,17 @@
           <w:lang w:val="uk-UA"/>
         </w:rPr>
         <w:tab/>
-      </w:r>
-      <w:r>
-        <w:rPr>
+        <w:t xml:space="preserve">// </w:t>
+      </w:r>
+      <w:r>
+        <w:rPr>
+          <w:rStyle w:val="ab"/>
           <w:b/>
           <w:sz w:val="24"/>
           <w:szCs w:val="24"/>
           <w:lang w:val="uk-UA"/>
         </w:rPr>
-        <w:t xml:space="preserve">// </w:t>
-      </w:r>
-      <w:r>
-        <w:rPr>
-          <w:rStyle w:val="ab"/>
-          <w:b/>
-          <w:sz w:val="24"/>
-          <w:szCs w:val="24"/>
-          <w:lang w:val="uk-UA"/>
-        </w:rPr>
-        <w:t>прототип функції</w:t>
-      </w:r>
-      <w:r>
-        <w:rPr>
-          <w:rStyle w:val="ab"/>
-          <w:b/>
-          <w:sz w:val="24"/>
-          <w:szCs w:val="24"/>
-          <w:lang w:val="uk-UA"/>
-        </w:rPr>
-        <w:t xml:space="preserve"> sqr()</w:t>
+        <w:t>прототип функції sqr()</w:t>
       </w:r>
     </w:p>
     <w:p>
@@ -3928,85 +3541,17 @@
           <w:lang w:val="uk-UA"/>
         </w:rPr>
         <w:tab/>
-      </w:r>
-      <w:r>
-        <w:rPr>
+        <w:t xml:space="preserve">// </w:t>
+      </w:r>
+      <w:r>
+        <w:rPr>
+          <w:rStyle w:val="ab"/>
           <w:b/>
           <w:sz w:val="24"/>
           <w:szCs w:val="24"/>
           <w:lang w:val="uk-UA"/>
         </w:rPr>
-        <w:t xml:space="preserve">// </w:t>
-      </w:r>
-      <w:r>
-        <w:rPr>
-          <w:rStyle w:val="ab"/>
-          <w:b/>
-          <w:sz w:val="24"/>
-          <w:szCs w:val="24"/>
-          <w:lang w:val="uk-UA"/>
-        </w:rPr>
-        <w:t>г</w:t>
-      </w:r>
-      <w:r>
-        <w:rPr>
-          <w:rStyle w:val="ab"/>
-          <w:b/>
-          <w:sz w:val="24"/>
-          <w:szCs w:val="24"/>
-          <w:lang w:val="uk-UA"/>
-        </w:rPr>
-        <w:t>о</w:t>
-      </w:r>
-      <w:r>
-        <w:rPr>
-          <w:rStyle w:val="ab"/>
-          <w:b/>
-          <w:sz w:val="24"/>
-          <w:szCs w:val="24"/>
-          <w:lang w:val="uk-UA"/>
-        </w:rPr>
-        <w:t>л</w:t>
-      </w:r>
-      <w:r>
-        <w:rPr>
-          <w:rStyle w:val="ab"/>
-          <w:b/>
-          <w:sz w:val="24"/>
-          <w:szCs w:val="24"/>
-          <w:lang w:val="uk-UA"/>
-        </w:rPr>
-        <w:t>о</w:t>
-      </w:r>
-      <w:r>
-        <w:rPr>
-          <w:rStyle w:val="ab"/>
-          <w:b/>
-          <w:sz w:val="24"/>
-          <w:szCs w:val="24"/>
-          <w:lang w:val="uk-UA"/>
-        </w:rPr>
-        <w:t>вна</w:t>
-      </w:r>
-      <w:r>
-        <w:rPr>
-          <w:rStyle w:val="ab"/>
-          <w:b/>
-          <w:sz w:val="24"/>
-          <w:szCs w:val="24"/>
-          <w:lang w:val="uk-UA"/>
-        </w:rPr>
-        <w:t xml:space="preserve"> функці</w:t>
-      </w:r>
-      <w:r>
-        <w:rPr>
-          <w:rStyle w:val="ab"/>
-          <w:b/>
-          <w:sz w:val="24"/>
-          <w:szCs w:val="24"/>
-          <w:lang w:val="uk-UA"/>
-        </w:rPr>
-        <w:t>я</w:t>
+        <w:t>головна функція</w:t>
       </w:r>
     </w:p>
     <w:p>
@@ -4117,37 +3662,7 @@
           <w:szCs w:val="24"/>
           <w:lang w:val="uk-UA"/>
         </w:rPr>
-        <w:t>виклик</w:t>
-      </w:r>
-      <w:r>
-        <w:rPr>
-          <w:rStyle w:val="ab"/>
-          <w:b/>
-          <w:sz w:val="24"/>
-          <w:szCs w:val="24"/>
-          <w:lang w:val="uk-UA"/>
-        </w:rPr>
-        <w:t xml:space="preserve"> функц</w:t>
-      </w:r>
-      <w:r>
-        <w:rPr>
-          <w:rStyle w:val="ab"/>
-          <w:b/>
-          <w:sz w:val="24"/>
-          <w:szCs w:val="24"/>
-          <w:lang w:val="uk-UA"/>
-        </w:rPr>
-        <w:t>ії</w:t>
-      </w:r>
-      <w:r>
-        <w:rPr>
-          <w:rStyle w:val="ab"/>
-          <w:b/>
-          <w:sz w:val="24"/>
-          <w:szCs w:val="24"/>
-          <w:lang w:val="uk-UA"/>
-        </w:rPr>
-        <w:t xml:space="preserve"> sqr()</w:t>
+        <w:t>виклик функції sqr()</w:t>
       </w:r>
     </w:p>
     <w:p>
@@ -4206,45 +3721,17 @@
           <w:lang w:val="uk-UA"/>
         </w:rPr>
         <w:tab/>
-      </w:r>
-      <w:r>
-        <w:rPr>
+        <w:t>//</w:t>
+      </w:r>
+      <w:r>
+        <w:rPr>
+          <w:rStyle w:val="ab"/>
           <w:b/>
           <w:sz w:val="24"/>
           <w:szCs w:val="24"/>
           <w:lang w:val="uk-UA"/>
         </w:rPr>
-        <w:t>//</w:t>
-      </w:r>
-      <w:r>
-        <w:rPr>
-          <w:rStyle w:val="ab"/>
-          <w:b/>
-          <w:sz w:val="24"/>
-          <w:szCs w:val="24"/>
-          <w:lang w:val="uk-UA"/>
-        </w:rPr>
-        <w:t>функц</w:t>
-      </w:r>
-      <w:r>
-        <w:rPr>
-          <w:rStyle w:val="ab"/>
-          <w:b/>
-          <w:sz w:val="24"/>
-          <w:szCs w:val="24"/>
-          <w:lang w:val="uk-UA"/>
-        </w:rPr>
-        <w:t>і</w:t>
-      </w:r>
-      <w:r>
-        <w:rPr>
-          <w:rStyle w:val="ab"/>
-          <w:b/>
-          <w:sz w:val="24"/>
-          <w:szCs w:val="24"/>
-          <w:lang w:val="uk-UA"/>
-        </w:rPr>
-        <w:t>я sqr()</w:t>
+        <w:t>функція sqr()</w:t>
       </w:r>
     </w:p>
     <w:p>
@@ -4320,47 +3807,7 @@
           <w:szCs w:val="24"/>
           <w:lang w:val="uk-UA"/>
         </w:rPr>
-        <w:t>повернення</w:t>
-      </w:r>
-      <w:r>
-        <w:rPr>
-          <w:rStyle w:val="ab"/>
-          <w:b/>
-          <w:sz w:val="24"/>
-          <w:szCs w:val="24"/>
-          <w:lang w:val="uk-UA"/>
-        </w:rPr>
-        <w:t xml:space="preserve"> </w:t>
-      </w:r>
-      <w:r>
-        <w:rPr>
-          <w:rStyle w:val="ab"/>
-          <w:b/>
-          <w:sz w:val="24"/>
-          <w:szCs w:val="24"/>
-          <w:lang w:val="uk-UA"/>
-        </w:rPr>
-        <w:t>за</w:t>
-      </w:r>
-      <w:r>
-        <w:rPr>
-          <w:rStyle w:val="ab"/>
-          <w:b/>
-          <w:sz w:val="24"/>
-          <w:szCs w:val="24"/>
-          <w:lang w:val="uk-UA"/>
-        </w:rPr>
-        <w:t xml:space="preserve"> значен</w:t>
-      </w:r>
-      <w:r>
-        <w:rPr>
-          <w:rStyle w:val="ab"/>
-          <w:b/>
-          <w:sz w:val="24"/>
-          <w:szCs w:val="24"/>
-          <w:lang w:val="uk-UA"/>
-        </w:rPr>
-        <w:t>ням</w:t>
+        <w:t>повернення за значенням</w:t>
       </w:r>
     </w:p>
     <w:p>
@@ -4381,15 +3828,7 @@
           <w:szCs w:val="28"/>
           <w:lang w:val="uk-UA"/>
         </w:rPr>
-        <w:t xml:space="preserve">Функція завжди має бути визначена або оголошена до її виклику. </w:t>
-      </w:r>
-      <w:r>
-        <w:rPr>
-          <w:sz w:val="28"/>
-          <w:szCs w:val="28"/>
-          <w:lang w:val="uk-UA"/>
-        </w:rPr>
-        <w:t xml:space="preserve">В прикладі спочатку надається прототип функції як оголошення, а опис самої функції надається після </w:t>
+        <w:t xml:space="preserve">Функція завжди має бути визначена або оголошена до її виклику. В прикладі спочатку надається прототип функції як оголошення, а опис самої функції надається після </w:t>
       </w:r>
       <w:r>
         <w:rPr>
@@ -4459,23 +3898,7 @@
           <w:szCs w:val="28"/>
           <w:lang w:val="uk-UA"/>
         </w:rPr>
-        <w:t xml:space="preserve">У найпростішому випадку при виклику функції </w:t>
-      </w:r>
-      <w:r>
-        <w:rPr>
-          <w:sz w:val="28"/>
-          <w:szCs w:val="28"/>
-          <w:lang w:val="uk-UA"/>
-        </w:rPr>
-        <w:t>потрібно</w:t>
-      </w:r>
-      <w:r>
-        <w:rPr>
-          <w:sz w:val="28"/>
-          <w:szCs w:val="28"/>
-          <w:lang w:val="uk-UA"/>
-        </w:rPr>
-        <w:t xml:space="preserve"> вказати її ім’я, за яким у круглих дужках через кому – перелічити імена аргументів, що передаються. Виклик функції може здійснюватися у будь-якому місці програми, де за синтаксисом дозволяється вираз того типу, що формує функція. Якщо тип значення, що повертає функція не </w:t>
+        <w:t xml:space="preserve">У найпростішому випадку при виклику функції потрібно вказати її ім’я, за яким у круглих дужках через кому – перелічити імена аргументів, що передаються. Виклик функції може здійснюватися у будь-якому місці програми, де за синтаксисом дозволяється вираз того типу, що формує функція. Якщо тип значення, що повертає функція не </w:t>
       </w:r>
       <w:r>
         <w:rPr>
@@ -4492,23 +3915,7 @@
           <w:szCs w:val="28"/>
           <w:lang w:val="uk-UA"/>
         </w:rPr>
-        <w:t>, вона може входити до складу виразів або</w:t>
-      </w:r>
-      <w:r>
-        <w:rPr>
-          <w:sz w:val="28"/>
-          <w:szCs w:val="28"/>
-          <w:lang w:val="uk-UA"/>
-        </w:rPr>
-        <w:t xml:space="preserve"> </w:t>
-      </w:r>
-      <w:r>
-        <w:rPr>
-          <w:sz w:val="28"/>
-          <w:szCs w:val="28"/>
-          <w:lang w:val="uk-UA"/>
-        </w:rPr>
-        <w:t>розташовуватись у правій частині оператора присвоювання.</w:t>
+        <w:t>, вона може входити до складу виразів або розташовуватись у правій частині оператора присвоювання.</w:t>
       </w:r>
     </w:p>
     <w:p>
@@ -4643,23 +4050,7 @@
           <w:sz w:val="28"/>
           <w:szCs w:val="28"/>
         </w:rPr>
-        <w:t>виклик функцій з п</w:t>
-      </w:r>
-      <w:r>
-        <w:rPr>
-          <w:rFonts w:ascii="Times New Roman" w:eastAsia="Times New Roman" w:hAnsi="Times New Roman" w:cs="Times New Roman"/>
-          <w:sz w:val="28"/>
-          <w:szCs w:val="28"/>
-        </w:rPr>
-        <w:t>ередачею даних за допомогою гло</w:t>
-      </w:r>
-      <w:r>
-        <w:rPr>
-          <w:rFonts w:ascii="Times New Roman" w:eastAsia="Times New Roman" w:hAnsi="Times New Roman" w:cs="Times New Roman"/>
-          <w:sz w:val="28"/>
-          <w:szCs w:val="28"/>
-        </w:rPr>
-        <w:t>бальних змінних;</w:t>
+        <w:t>виклик функцій з передачею даних за допомогою глобальних змінних;</w:t>
       </w:r>
     </w:p>
     <w:p>
@@ -4761,15 +4152,7 @@
           <w:szCs w:val="28"/>
           <w:lang w:val="uk-UA"/>
         </w:rPr>
-        <w:t>void fun (int</w:t>
-      </w:r>
-      <w:r>
-        <w:rPr>
-          <w:sz w:val="28"/>
-          <w:szCs w:val="28"/>
-          <w:lang w:val="uk-UA"/>
-        </w:rPr>
-        <w:t xml:space="preserve"> </w:t>
+        <w:t xml:space="preserve">void fun (int </w:t>
       </w:r>
       <w:r>
         <w:rPr>
@@ -4795,13 +4178,6 @@
           <w:lang w:val="uk-UA"/>
         </w:rPr>
         <w:tab/>
-      </w:r>
-      <w:r>
-        <w:rPr>
-          <w:sz w:val="28"/>
-          <w:szCs w:val="28"/>
-          <w:lang w:val="uk-UA"/>
-        </w:rPr>
         <w:t xml:space="preserve">// </w:t>
       </w:r>
       <w:r>
@@ -4811,25 +4187,7 @@
           <w:szCs w:val="28"/>
           <w:lang w:val="uk-UA"/>
         </w:rPr>
-        <w:t>функц</w:t>
-      </w:r>
-      <w:r>
-        <w:rPr>
-          <w:rStyle w:val="ab"/>
-          <w:sz w:val="28"/>
-          <w:szCs w:val="28"/>
-          <w:lang w:val="uk-UA"/>
-        </w:rPr>
-        <w:t>і</w:t>
-      </w:r>
-      <w:r>
-        <w:rPr>
-          <w:rStyle w:val="ab"/>
-          <w:sz w:val="28"/>
-          <w:szCs w:val="28"/>
-          <w:lang w:val="uk-UA"/>
-        </w:rPr>
-        <w:t>я fun()</w:t>
+        <w:t>функція fun()</w:t>
       </w:r>
     </w:p>
     <w:p>
@@ -4922,7 +4280,80 @@
           <w:szCs w:val="28"/>
           <w:lang w:val="uk-UA"/>
         </w:rPr>
-        <w:t>г</w:t>
+        <w:t>головна функція</w:t>
+      </w:r>
+    </w:p>
+    <w:p>
+      <w:pPr>
+        <w:pStyle w:val="HTML"/>
+        <w:rPr>
+          <w:sz w:val="28"/>
+          <w:szCs w:val="28"/>
+          <w:lang w:val="uk-UA"/>
+        </w:rPr>
+      </w:pPr>
+      <w:r>
+        <w:rPr>
+          <w:rStyle w:val="a9"/>
+          <w:sz w:val="28"/>
+          <w:szCs w:val="28"/>
+          <w:lang w:val="uk-UA"/>
+        </w:rPr>
+        <w:t>{ int x = 10;</w:t>
+      </w:r>
+    </w:p>
+    <w:p>
+      <w:pPr>
+        <w:pStyle w:val="HTML"/>
+        <w:rPr>
+          <w:sz w:val="28"/>
+          <w:szCs w:val="28"/>
+          <w:lang w:val="uk-UA"/>
+        </w:rPr>
+      </w:pPr>
+      <w:r>
+        <w:rPr>
+          <w:rStyle w:val="a9"/>
+          <w:sz w:val="28"/>
+          <w:szCs w:val="28"/>
+          <w:lang w:val="uk-UA"/>
+        </w:rPr>
+        <w:t>fun (x);</w:t>
+      </w:r>
+      <w:r>
+        <w:rPr>
+          <w:rStyle w:val="a9"/>
+          <w:sz w:val="28"/>
+          <w:szCs w:val="28"/>
+          <w:lang w:val="uk-UA"/>
+        </w:rPr>
+        <w:tab/>
+      </w:r>
+      <w:r>
+        <w:rPr>
+          <w:rStyle w:val="a9"/>
+          <w:sz w:val="28"/>
+          <w:szCs w:val="28"/>
+          <w:lang w:val="uk-UA"/>
+        </w:rPr>
+        <w:tab/>
+      </w:r>
+      <w:r>
+        <w:rPr>
+          <w:rStyle w:val="a9"/>
+          <w:sz w:val="28"/>
+          <w:szCs w:val="28"/>
+          <w:lang w:val="uk-UA"/>
+        </w:rPr>
+        <w:tab/>
+      </w:r>
+      <w:r>
+        <w:rPr>
+          <w:sz w:val="28"/>
+          <w:szCs w:val="28"/>
+          <w:lang w:val="uk-UA"/>
+        </w:rPr>
+        <w:t xml:space="preserve">// </w:t>
       </w:r>
       <w:r>
         <w:rPr>
@@ -4931,143 +4362,7 @@
           <w:szCs w:val="28"/>
           <w:lang w:val="uk-UA"/>
         </w:rPr>
-        <w:t>оло</w:t>
-      </w:r>
-      <w:r>
-        <w:rPr>
-          <w:rStyle w:val="ab"/>
-          <w:sz w:val="28"/>
-          <w:szCs w:val="28"/>
-          <w:lang w:val="uk-UA"/>
-        </w:rPr>
-        <w:t>вна функц</w:t>
-      </w:r>
-      <w:r>
-        <w:rPr>
-          <w:rStyle w:val="ab"/>
-          <w:sz w:val="28"/>
-          <w:szCs w:val="28"/>
-          <w:lang w:val="uk-UA"/>
-        </w:rPr>
-        <w:t>і</w:t>
-      </w:r>
-      <w:r>
-        <w:rPr>
-          <w:rStyle w:val="ab"/>
-          <w:sz w:val="28"/>
-          <w:szCs w:val="28"/>
-          <w:lang w:val="uk-UA"/>
-        </w:rPr>
-        <w:t>я</w:t>
-      </w:r>
-    </w:p>
-    <w:p>
-      <w:pPr>
-        <w:pStyle w:val="HTML"/>
-        <w:rPr>
-          <w:sz w:val="28"/>
-          <w:szCs w:val="28"/>
-          <w:lang w:val="uk-UA"/>
-        </w:rPr>
-      </w:pPr>
-      <w:r>
-        <w:rPr>
-          <w:rStyle w:val="a9"/>
-          <w:sz w:val="28"/>
-          <w:szCs w:val="28"/>
-          <w:lang w:val="uk-UA"/>
-        </w:rPr>
-        <w:t>{ int x = 10;</w:t>
-      </w:r>
-    </w:p>
-    <w:p>
-      <w:pPr>
-        <w:pStyle w:val="HTML"/>
-        <w:rPr>
-          <w:sz w:val="28"/>
-          <w:szCs w:val="28"/>
-          <w:lang w:val="uk-UA"/>
-        </w:rPr>
-      </w:pPr>
-      <w:r>
-        <w:rPr>
-          <w:rStyle w:val="a9"/>
-          <w:sz w:val="28"/>
-          <w:szCs w:val="28"/>
-          <w:lang w:val="uk-UA"/>
-        </w:rPr>
-        <w:t>fun (x);</w:t>
-      </w:r>
-      <w:r>
-        <w:rPr>
-          <w:rStyle w:val="a9"/>
-          <w:sz w:val="28"/>
-          <w:szCs w:val="28"/>
-          <w:lang w:val="uk-UA"/>
-        </w:rPr>
-        <w:tab/>
-      </w:r>
-      <w:r>
-        <w:rPr>
-          <w:rStyle w:val="a9"/>
-          <w:sz w:val="28"/>
-          <w:szCs w:val="28"/>
-          <w:lang w:val="uk-UA"/>
-        </w:rPr>
-        <w:tab/>
-      </w:r>
-      <w:r>
-        <w:rPr>
-          <w:rStyle w:val="a9"/>
-          <w:sz w:val="28"/>
-          <w:szCs w:val="28"/>
-          <w:lang w:val="uk-UA"/>
-        </w:rPr>
-        <w:tab/>
-      </w:r>
-      <w:r>
-        <w:rPr>
-          <w:sz w:val="28"/>
-          <w:szCs w:val="28"/>
-          <w:lang w:val="uk-UA"/>
-        </w:rPr>
-        <w:t xml:space="preserve">// </w:t>
-      </w:r>
-      <w:r>
-        <w:rPr>
-          <w:rStyle w:val="ab"/>
-          <w:sz w:val="28"/>
-          <w:szCs w:val="28"/>
-          <w:lang w:val="uk-UA"/>
-        </w:rPr>
-        <w:t>в</w:t>
-      </w:r>
-      <w:r>
-        <w:rPr>
-          <w:rStyle w:val="ab"/>
-          <w:sz w:val="28"/>
-          <w:szCs w:val="28"/>
-          <w:lang w:val="uk-UA"/>
-        </w:rPr>
-        <w:t>иклик</w:t>
-      </w:r>
-      <w:r>
-        <w:rPr>
-          <w:rStyle w:val="ab"/>
-          <w:sz w:val="28"/>
-          <w:szCs w:val="28"/>
-          <w:lang w:val="uk-UA"/>
-        </w:rPr>
-        <w:t xml:space="preserve"> функц</w:t>
-      </w:r>
-      <w:r>
-        <w:rPr>
-          <w:rStyle w:val="ab"/>
-          <w:sz w:val="28"/>
-          <w:szCs w:val="28"/>
-          <w:lang w:val="uk-UA"/>
-        </w:rPr>
-        <w:t>ії</w:t>
+        <w:t>виклик функції</w:t>
       </w:r>
     </w:p>
     <w:p>
@@ -5107,22 +4402,7 @@
           <w:lang w:val="uk-UA"/>
         </w:rPr>
         <w:tab/>
-      </w:r>
-      <w:r>
-        <w:rPr>
-          <w:sz w:val="28"/>
-          <w:szCs w:val="28"/>
-          <w:lang w:val="uk-UA"/>
-        </w:rPr>
-        <w:t>Результат роботи цього фрагмента програми:</w:t>
-      </w:r>
-      <w:r>
-        <w:rPr>
-          <w:sz w:val="28"/>
-          <w:szCs w:val="28"/>
-          <w:lang w:val="uk-UA"/>
-        </w:rPr>
-        <w:t xml:space="preserve"> </w:t>
+        <w:t xml:space="preserve">Результат роботи цього фрагмента програми: </w:t>
       </w:r>
       <w:r>
         <w:rPr>
@@ -5131,7 +4411,15 @@
           <w:szCs w:val="28"/>
           <w:lang w:val="uk-UA"/>
         </w:rPr>
-        <w:t>р=11, х=10,</w:t>
+        <w:t xml:space="preserve">р=11, х=10, </w:t>
+      </w:r>
+      <w:r>
+        <w:rPr>
+          <w:sz w:val="28"/>
+          <w:szCs w:val="28"/>
+          <w:lang w:val="uk-UA"/>
+        </w:rPr>
+        <w:t xml:space="preserve">оскільки для виклику функції fun(x) до неї передається копія значення, що дорівнює </w:t>
       </w:r>
       <w:r>
         <w:rPr>
@@ -5140,15 +4428,15 @@
           <w:szCs w:val="28"/>
           <w:lang w:val="uk-UA"/>
         </w:rPr>
-        <w:t xml:space="preserve"> </w:t>
-      </w:r>
-      <w:r>
-        <w:rPr>
-          <w:sz w:val="28"/>
-          <w:szCs w:val="28"/>
-          <w:lang w:val="uk-UA"/>
-        </w:rPr>
-        <w:t xml:space="preserve">оскільки для виклику функції fun(x) до неї передається копія значення, що дорівнює </w:t>
+        <w:t>10</w:t>
+      </w:r>
+      <w:r>
+        <w:rPr>
+          <w:sz w:val="28"/>
+          <w:szCs w:val="28"/>
+          <w:lang w:val="uk-UA"/>
+        </w:rPr>
+        <w:t xml:space="preserve">. Всередині функції значення копії змінної збільшується на </w:t>
       </w:r>
       <w:r>
         <w:rPr>
@@ -5157,15 +4445,15 @@
           <w:szCs w:val="28"/>
           <w:lang w:val="uk-UA"/>
         </w:rPr>
-        <w:t>10</w:t>
-      </w:r>
-      <w:r>
-        <w:rPr>
-          <w:sz w:val="28"/>
-          <w:szCs w:val="28"/>
-          <w:lang w:val="uk-UA"/>
-        </w:rPr>
-        <w:t xml:space="preserve">. Всередині функції значення копії змінної збільшується на </w:t>
+        <w:t>1</w:t>
+      </w:r>
+      <w:r>
+        <w:rPr>
+          <w:sz w:val="28"/>
+          <w:szCs w:val="28"/>
+          <w:lang w:val="uk-UA"/>
+        </w:rPr>
+        <w:t xml:space="preserve">, тобто </w:t>
       </w:r>
       <w:r>
         <w:rPr>
@@ -5174,23 +4462,6 @@
           <w:szCs w:val="28"/>
           <w:lang w:val="uk-UA"/>
         </w:rPr>
-        <w:t>1</w:t>
-      </w:r>
-      <w:r>
-        <w:rPr>
-          <w:sz w:val="28"/>
-          <w:szCs w:val="28"/>
-          <w:lang w:val="uk-UA"/>
-        </w:rPr>
-        <w:t xml:space="preserve">, тобто </w:t>
-      </w:r>
-      <w:r>
-        <w:rPr>
-          <w:rStyle w:val="a9"/>
-          <w:sz w:val="28"/>
-          <w:szCs w:val="28"/>
-          <w:lang w:val="uk-UA"/>
-        </w:rPr>
         <w:t>(++р)</w:t>
       </w:r>
       <w:r>
@@ -5199,15 +4470,7 @@
           <w:szCs w:val="28"/>
           <w:lang w:val="uk-UA"/>
         </w:rPr>
-        <w:t>, і тому виводиться</w:t>
-      </w:r>
-      <w:r>
-        <w:rPr>
-          <w:sz w:val="28"/>
-          <w:szCs w:val="28"/>
-          <w:lang w:val="uk-UA"/>
-        </w:rPr>
-        <w:t xml:space="preserve"> </w:t>
+        <w:t xml:space="preserve">, і тому виводиться </w:t>
       </w:r>
       <w:r>
         <w:rPr>
@@ -5421,31 +4684,7 @@
           <w:szCs w:val="28"/>
           <w:lang w:val="uk-UA"/>
         </w:rPr>
-        <w:t>Використовувати глобальні змінні для передачі даних між функціями</w:t>
-      </w:r>
-      <w:r>
-        <w:rPr>
-          <w:sz w:val="28"/>
-          <w:szCs w:val="28"/>
-          <w:lang w:val="uk-UA"/>
-        </w:rPr>
-        <w:t xml:space="preserve"> дуже легко, оскільки вони видимі в усіх функціях, де описані локальні змінні з тими ж іменами. Але такий спосіб не є поширеним, тому що ускладнює налагодження програми та перешкоджає розташуванню функції у бібліотеці загального використання. </w:t>
-      </w:r>
-      <w:r>
-        <w:rPr>
-          <w:sz w:val="28"/>
-          <w:szCs w:val="28"/>
-          <w:lang w:val="uk-UA"/>
-        </w:rPr>
-        <w:t>Потрібно</w:t>
-      </w:r>
-      <w:r>
-        <w:rPr>
-          <w:sz w:val="28"/>
-          <w:szCs w:val="28"/>
-          <w:lang w:val="uk-UA"/>
-        </w:rPr>
-        <w:t xml:space="preserve"> прагнути, щоб функції були максимально незалежними, а їхній інтерфейс повністю визначався прототипом функції. Наведемо приклад використання глобальних змінних:</w:t>
+        <w:t>Використовувати глобальні змінні для передачі даних між функціями дуже легко, оскільки вони видимі в усіх функціях, де описані локальні змінні з тими ж іменами. Але такий спосіб не є поширеним, тому що ускладнює налагодження програми та перешкоджає розташуванню функції у бібліотеці загального використання. Потрібно прагнути, щоб функції були максимально незалежними, а їхній інтерфейс повністю визначався прототипом функції. Наведемо приклад використання глобальних змінних:</w:t>
       </w:r>
     </w:p>
     <w:p>
@@ -5463,15 +4702,7 @@
           <w:szCs w:val="28"/>
           <w:lang w:val="uk-UA"/>
         </w:rPr>
-        <w:t>#include</w:t>
-      </w:r>
-      <w:r>
-        <w:rPr>
-          <w:sz w:val="28"/>
-          <w:szCs w:val="28"/>
-          <w:lang w:val="uk-UA"/>
-        </w:rPr>
-        <w:t xml:space="preserve"> </w:t>
+        <w:t xml:space="preserve">#include </w:t>
       </w:r>
       <w:r>
         <w:rPr>
@@ -5516,13 +4747,6 @@
           <w:lang w:val="uk-UA"/>
         </w:rPr>
         <w:tab/>
-      </w:r>
-      <w:r>
-        <w:rPr>
-          <w:sz w:val="28"/>
-          <w:szCs w:val="28"/>
-          <w:lang w:val="uk-UA"/>
-        </w:rPr>
         <w:t xml:space="preserve">// </w:t>
       </w:r>
       <w:r>
@@ -5532,7 +4756,43 @@
           <w:szCs w:val="28"/>
           <w:lang w:val="uk-UA"/>
         </w:rPr>
-        <w:t>глобальн</w:t>
+        <w:t>глобальні параметри</w:t>
+      </w:r>
+    </w:p>
+    <w:p>
+      <w:pPr>
+        <w:pStyle w:val="HTML"/>
+        <w:rPr>
+          <w:sz w:val="28"/>
+          <w:szCs w:val="28"/>
+          <w:lang w:val="uk-UA"/>
+        </w:rPr>
+      </w:pPr>
+      <w:r>
+        <w:rPr>
+          <w:rStyle w:val="a9"/>
+          <w:sz w:val="28"/>
+          <w:szCs w:val="28"/>
+          <w:lang w:val="uk-UA"/>
+        </w:rPr>
+        <w:t>sum ( ); </w:t>
+      </w:r>
+      <w:r>
+        <w:rPr>
+          <w:sz w:val="28"/>
+          <w:szCs w:val="28"/>
+          <w:lang w:val="uk-UA"/>
+        </w:rPr>
+        <w:t>               </w:t>
+      </w:r>
+      <w:r>
+        <w:rPr>
+          <w:sz w:val="28"/>
+          <w:szCs w:val="28"/>
+          <w:lang w:val="uk-UA"/>
+        </w:rPr>
+        <w:tab/>
+        <w:t>//</w:t>
       </w:r>
       <w:r>
         <w:rPr>
@@ -5541,7 +4801,43 @@
           <w:szCs w:val="28"/>
           <w:lang w:val="uk-UA"/>
         </w:rPr>
-        <w:t>і</w:t>
+        <w:t>прототип функції</w:t>
+      </w:r>
+    </w:p>
+    <w:p>
+      <w:pPr>
+        <w:pStyle w:val="HTML"/>
+        <w:rPr>
+          <w:sz w:val="28"/>
+          <w:szCs w:val="28"/>
+          <w:lang w:val="uk-UA"/>
+        </w:rPr>
+      </w:pPr>
+      <w:r>
+        <w:rPr>
+          <w:rStyle w:val="a9"/>
+          <w:sz w:val="28"/>
+          <w:szCs w:val="28"/>
+          <w:lang w:val="uk-UA"/>
+        </w:rPr>
+        <w:t>main ( )</w:t>
+      </w:r>
+      <w:r>
+        <w:rPr>
+          <w:sz w:val="28"/>
+          <w:szCs w:val="28"/>
+          <w:lang w:val="uk-UA"/>
+        </w:rPr>
+        <w:t>               </w:t>
+      </w:r>
+      <w:r>
+        <w:rPr>
+          <w:sz w:val="28"/>
+          <w:szCs w:val="28"/>
+          <w:lang w:val="uk-UA"/>
+        </w:rPr>
+        <w:tab/>
+        <w:t>//</w:t>
       </w:r>
       <w:r>
         <w:rPr>
@@ -5550,7 +4846,78 @@
           <w:szCs w:val="28"/>
           <w:lang w:val="uk-UA"/>
         </w:rPr>
-        <w:t xml:space="preserve"> параметр</w:t>
+        <w:t>головна функція</w:t>
+      </w:r>
+    </w:p>
+    <w:p>
+      <w:pPr>
+        <w:pStyle w:val="HTML"/>
+        <w:rPr>
+          <w:sz w:val="28"/>
+          <w:szCs w:val="28"/>
+          <w:lang w:val="uk-UA"/>
+        </w:rPr>
+      </w:pPr>
+      <w:r>
+        <w:rPr>
+          <w:sz w:val="28"/>
+          <w:szCs w:val="28"/>
+          <w:lang w:val="uk-UA"/>
+        </w:rPr>
+        <w:t xml:space="preserve">{ </w:t>
+      </w:r>
+      <w:r>
+        <w:rPr>
+          <w:rStyle w:val="a9"/>
+          <w:sz w:val="28"/>
+          <w:szCs w:val="28"/>
+          <w:lang w:val="uk-UA"/>
+        </w:rPr>
+        <w:t>cin &gt;&gt; а &gt;&gt;b;</w:t>
+      </w:r>
+    </w:p>
+    <w:p>
+      <w:pPr>
+        <w:pStyle w:val="HTML"/>
+        <w:rPr>
+          <w:sz w:val="28"/>
+          <w:szCs w:val="28"/>
+          <w:lang w:val="uk-UA"/>
+        </w:rPr>
+      </w:pPr>
+      <w:r>
+        <w:rPr>
+          <w:rStyle w:val="a9"/>
+          <w:sz w:val="28"/>
+          <w:szCs w:val="28"/>
+          <w:lang w:val="uk-UA"/>
+        </w:rPr>
+        <w:t>sum();</w:t>
+      </w:r>
+      <w:r>
+        <w:rPr>
+          <w:sz w:val="28"/>
+          <w:szCs w:val="28"/>
+          <w:lang w:val="uk-UA"/>
+        </w:rPr>
+        <w:t>               </w:t>
+      </w:r>
+      <w:r>
+        <w:rPr>
+          <w:sz w:val="28"/>
+          <w:szCs w:val="28"/>
+          <w:lang w:val="uk-UA"/>
+        </w:rPr>
+        <w:tab/>
+      </w:r>
+      <w:r>
+        <w:rPr>
+          <w:sz w:val="28"/>
+          <w:szCs w:val="28"/>
+          <w:lang w:val="uk-UA"/>
+        </w:rPr>
+        <w:tab/>
+        <w:t xml:space="preserve">// </w:t>
       </w:r>
       <w:r>
         <w:rPr>
@@ -5559,7 +4926,7 @@
           <w:szCs w:val="28"/>
           <w:lang w:val="uk-UA"/>
         </w:rPr>
-        <w:t>и</w:t>
+        <w:t>виклик sum()</w:t>
       </w:r>
     </w:p>
     <w:p>
@@ -5578,31 +4945,53 @@
           <w:szCs w:val="28"/>
           <w:lang w:val="uk-UA"/>
         </w:rPr>
-        <w:t>sum ( ); </w:t>
-      </w:r>
-      <w:r>
-        <w:rPr>
-          <w:sz w:val="28"/>
-          <w:szCs w:val="28"/>
-          <w:lang w:val="uk-UA"/>
-        </w:rPr>
-        <w:t>               </w:t>
-      </w:r>
-      <w:r>
-        <w:rPr>
+        <w:t xml:space="preserve">cout &lt;&lt; с &lt;&lt; endl; </w:t>
+      </w:r>
+      <w:r>
+        <w:rPr>
+          <w:rStyle w:val="a9"/>
           <w:sz w:val="28"/>
           <w:szCs w:val="28"/>
           <w:lang w:val="uk-UA"/>
         </w:rPr>
         <w:tab/>
-      </w:r>
-      <w:r>
-        <w:rPr>
-          <w:sz w:val="28"/>
-          <w:szCs w:val="28"/>
-          <w:lang w:val="uk-UA"/>
-        </w:rPr>
-        <w:t>//</w:t>
+        <w:t>}</w:t>
+      </w:r>
+    </w:p>
+    <w:p>
+      <w:pPr>
+        <w:pStyle w:val="HTML"/>
+        <w:rPr>
+          <w:sz w:val="28"/>
+          <w:szCs w:val="28"/>
+          <w:lang w:val="uk-UA"/>
+        </w:rPr>
+      </w:pPr>
+      <w:r>
+        <w:rPr>
+          <w:rStyle w:val="a9"/>
+          <w:sz w:val="28"/>
+          <w:szCs w:val="28"/>
+          <w:lang w:val="uk-UA"/>
+        </w:rPr>
+        <w:t>sum( ) </w:t>
+      </w:r>
+      <w:r>
+        <w:rPr>
+          <w:sz w:val="28"/>
+          <w:szCs w:val="28"/>
+          <w:lang w:val="uk-UA"/>
+        </w:rPr>
+        <w:t>                 </w:t>
+      </w:r>
+      <w:r>
+        <w:rPr>
+          <w:sz w:val="28"/>
+          <w:szCs w:val="28"/>
+          <w:lang w:val="uk-UA"/>
+        </w:rPr>
+        <w:tab/>
+        <w:t xml:space="preserve">// </w:t>
       </w:r>
       <w:r>
         <w:rPr>
@@ -5611,343 +5000,7 @@
           <w:szCs w:val="28"/>
           <w:lang w:val="uk-UA"/>
         </w:rPr>
-        <w:t>прототип функц</w:t>
-      </w:r>
-      <w:r>
-        <w:rPr>
-          <w:rStyle w:val="ab"/>
-          <w:sz w:val="28"/>
-          <w:szCs w:val="28"/>
-          <w:lang w:val="uk-UA"/>
-        </w:rPr>
-        <w:t>ії</w:t>
-      </w:r>
-    </w:p>
-    <w:p>
-      <w:pPr>
-        <w:pStyle w:val="HTML"/>
-        <w:rPr>
-          <w:sz w:val="28"/>
-          <w:szCs w:val="28"/>
-          <w:lang w:val="uk-UA"/>
-        </w:rPr>
-      </w:pPr>
-      <w:r>
-        <w:rPr>
-          <w:rStyle w:val="a9"/>
-          <w:sz w:val="28"/>
-          <w:szCs w:val="28"/>
-          <w:lang w:val="uk-UA"/>
-        </w:rPr>
-        <w:t>main ( )</w:t>
-      </w:r>
-      <w:r>
-        <w:rPr>
-          <w:sz w:val="28"/>
-          <w:szCs w:val="28"/>
-          <w:lang w:val="uk-UA"/>
-        </w:rPr>
-        <w:t>               </w:t>
-      </w:r>
-      <w:r>
-        <w:rPr>
-          <w:sz w:val="28"/>
-          <w:szCs w:val="28"/>
-          <w:lang w:val="uk-UA"/>
-        </w:rPr>
-        <w:tab/>
-      </w:r>
-      <w:r>
-        <w:rPr>
-          <w:sz w:val="28"/>
-          <w:szCs w:val="28"/>
-          <w:lang w:val="uk-UA"/>
-        </w:rPr>
-        <w:t>//</w:t>
-      </w:r>
-      <w:r>
-        <w:rPr>
-          <w:rStyle w:val="ab"/>
-          <w:sz w:val="28"/>
-          <w:szCs w:val="28"/>
-          <w:lang w:val="uk-UA"/>
-        </w:rPr>
-        <w:t>г</w:t>
-      </w:r>
-      <w:r>
-        <w:rPr>
-          <w:rStyle w:val="ab"/>
-          <w:sz w:val="28"/>
-          <w:szCs w:val="28"/>
-          <w:lang w:val="uk-UA"/>
-        </w:rPr>
-        <w:t>о</w:t>
-      </w:r>
-      <w:r>
-        <w:rPr>
-          <w:rStyle w:val="ab"/>
-          <w:sz w:val="28"/>
-          <w:szCs w:val="28"/>
-          <w:lang w:val="uk-UA"/>
-        </w:rPr>
-        <w:t>л</w:t>
-      </w:r>
-      <w:r>
-        <w:rPr>
-          <w:rStyle w:val="ab"/>
-          <w:sz w:val="28"/>
-          <w:szCs w:val="28"/>
-          <w:lang w:val="uk-UA"/>
-        </w:rPr>
-        <w:t>о</w:t>
-      </w:r>
-      <w:r>
-        <w:rPr>
-          <w:rStyle w:val="ab"/>
-          <w:sz w:val="28"/>
-          <w:szCs w:val="28"/>
-          <w:lang w:val="uk-UA"/>
-        </w:rPr>
-        <w:t>вна функц</w:t>
-      </w:r>
-      <w:r>
-        <w:rPr>
-          <w:rStyle w:val="ab"/>
-          <w:sz w:val="28"/>
-          <w:szCs w:val="28"/>
-          <w:lang w:val="uk-UA"/>
-        </w:rPr>
-        <w:t>і</w:t>
-      </w:r>
-      <w:r>
-        <w:rPr>
-          <w:rStyle w:val="ab"/>
-          <w:sz w:val="28"/>
-          <w:szCs w:val="28"/>
-          <w:lang w:val="uk-UA"/>
-        </w:rPr>
-        <w:t>я</w:t>
-      </w:r>
-    </w:p>
-    <w:p>
-      <w:pPr>
-        <w:pStyle w:val="HTML"/>
-        <w:rPr>
-          <w:sz w:val="28"/>
-          <w:szCs w:val="28"/>
-          <w:lang w:val="uk-UA"/>
-        </w:rPr>
-      </w:pPr>
-      <w:r>
-        <w:rPr>
-          <w:sz w:val="28"/>
-          <w:szCs w:val="28"/>
-          <w:lang w:val="uk-UA"/>
-        </w:rPr>
-        <w:t xml:space="preserve">{ </w:t>
-      </w:r>
-      <w:r>
-        <w:rPr>
-          <w:rStyle w:val="a9"/>
-          <w:sz w:val="28"/>
-          <w:szCs w:val="28"/>
-          <w:lang w:val="uk-UA"/>
-        </w:rPr>
-        <w:t>cin &gt;&gt; а &gt;&gt;b;</w:t>
-      </w:r>
-    </w:p>
-    <w:p>
-      <w:pPr>
-        <w:pStyle w:val="HTML"/>
-        <w:rPr>
-          <w:sz w:val="28"/>
-          <w:szCs w:val="28"/>
-          <w:lang w:val="uk-UA"/>
-        </w:rPr>
-      </w:pPr>
-      <w:r>
-        <w:rPr>
-          <w:rStyle w:val="a9"/>
-          <w:sz w:val="28"/>
-          <w:szCs w:val="28"/>
-          <w:lang w:val="uk-UA"/>
-        </w:rPr>
-        <w:t>sum();</w:t>
-      </w:r>
-      <w:r>
-        <w:rPr>
-          <w:sz w:val="28"/>
-          <w:szCs w:val="28"/>
-          <w:lang w:val="uk-UA"/>
-        </w:rPr>
-        <w:t>               </w:t>
-      </w:r>
-      <w:r>
-        <w:rPr>
-          <w:sz w:val="28"/>
-          <w:szCs w:val="28"/>
-          <w:lang w:val="uk-UA"/>
-        </w:rPr>
-        <w:tab/>
-      </w:r>
-      <w:r>
-        <w:rPr>
-          <w:sz w:val="28"/>
-          <w:szCs w:val="28"/>
-          <w:lang w:val="uk-UA"/>
-        </w:rPr>
-        <w:tab/>
-      </w:r>
-      <w:r>
-        <w:rPr>
-          <w:sz w:val="28"/>
-          <w:szCs w:val="28"/>
-          <w:lang w:val="uk-UA"/>
-        </w:rPr>
-        <w:t xml:space="preserve">// </w:t>
-      </w:r>
-      <w:r>
-        <w:rPr>
-          <w:rStyle w:val="ab"/>
-          <w:sz w:val="28"/>
-          <w:szCs w:val="28"/>
-          <w:lang w:val="uk-UA"/>
-        </w:rPr>
-        <w:t>в</w:t>
-      </w:r>
-      <w:r>
-        <w:rPr>
-          <w:rStyle w:val="ab"/>
-          <w:sz w:val="28"/>
-          <w:szCs w:val="28"/>
-          <w:lang w:val="uk-UA"/>
-        </w:rPr>
-        <w:t>иклик</w:t>
-      </w:r>
-      <w:r>
-        <w:rPr>
-          <w:rStyle w:val="ab"/>
-          <w:sz w:val="28"/>
-          <w:szCs w:val="28"/>
-          <w:lang w:val="uk-UA"/>
-        </w:rPr>
-        <w:t xml:space="preserve"> sum()</w:t>
-      </w:r>
-    </w:p>
-    <w:p>
-      <w:pPr>
-        <w:pStyle w:val="HTML"/>
-        <w:rPr>
-          <w:sz w:val="28"/>
-          <w:szCs w:val="28"/>
-          <w:lang w:val="uk-UA"/>
-        </w:rPr>
-      </w:pPr>
-      <w:r>
-        <w:rPr>
-          <w:rStyle w:val="a9"/>
-          <w:sz w:val="28"/>
-          <w:szCs w:val="28"/>
-          <w:lang w:val="uk-UA"/>
-        </w:rPr>
-        <w:t>cout &lt;&lt; с &lt;&lt; endl;</w:t>
-      </w:r>
-      <w:r>
-        <w:rPr>
-          <w:rStyle w:val="a9"/>
-          <w:sz w:val="28"/>
-          <w:szCs w:val="28"/>
-          <w:lang w:val="uk-UA"/>
-        </w:rPr>
-        <w:t xml:space="preserve"> </w:t>
-      </w:r>
-      <w:r>
-        <w:rPr>
-          <w:rStyle w:val="a9"/>
-          <w:sz w:val="28"/>
-          <w:szCs w:val="28"/>
-          <w:lang w:val="uk-UA"/>
-        </w:rPr>
-        <w:tab/>
-      </w:r>
-      <w:r>
-        <w:rPr>
-          <w:rStyle w:val="a9"/>
-          <w:sz w:val="28"/>
-          <w:szCs w:val="28"/>
-          <w:lang w:val="uk-UA"/>
-        </w:rPr>
-        <w:t>}</w:t>
-      </w:r>
-    </w:p>
-    <w:p>
-      <w:pPr>
-        <w:pStyle w:val="HTML"/>
-        <w:rPr>
-          <w:sz w:val="28"/>
-          <w:szCs w:val="28"/>
-          <w:lang w:val="uk-UA"/>
-        </w:rPr>
-      </w:pPr>
-      <w:r>
-        <w:rPr>
-          <w:rStyle w:val="a9"/>
-          <w:sz w:val="28"/>
-          <w:szCs w:val="28"/>
-          <w:lang w:val="uk-UA"/>
-        </w:rPr>
-        <w:t>sum( ) </w:t>
-      </w:r>
-      <w:r>
-        <w:rPr>
-          <w:sz w:val="28"/>
-          <w:szCs w:val="28"/>
-          <w:lang w:val="uk-UA"/>
-        </w:rPr>
-        <w:t>                 </w:t>
-      </w:r>
-      <w:r>
-        <w:rPr>
-          <w:sz w:val="28"/>
-          <w:szCs w:val="28"/>
-          <w:lang w:val="uk-UA"/>
-        </w:rPr>
-        <w:tab/>
-      </w:r>
-      <w:r>
-        <w:rPr>
-          <w:sz w:val="28"/>
-          <w:szCs w:val="28"/>
-          <w:lang w:val="uk-UA"/>
-        </w:rPr>
-        <w:t xml:space="preserve">// </w:t>
-      </w:r>
-      <w:r>
-        <w:rPr>
-          <w:rStyle w:val="ab"/>
-          <w:sz w:val="28"/>
-          <w:szCs w:val="28"/>
-          <w:lang w:val="uk-UA"/>
-        </w:rPr>
-        <w:t>функц</w:t>
-      </w:r>
-      <w:r>
-        <w:rPr>
-          <w:rStyle w:val="ab"/>
-          <w:sz w:val="28"/>
-          <w:szCs w:val="28"/>
-          <w:lang w:val="uk-UA"/>
-        </w:rPr>
-        <w:t>і</w:t>
-      </w:r>
-      <w:r>
-        <w:rPr>
-          <w:rStyle w:val="ab"/>
-          <w:sz w:val="28"/>
-          <w:szCs w:val="28"/>
-          <w:lang w:val="uk-UA"/>
-        </w:rPr>
-        <w:t>я sum()</w:t>
+        <w:t>функція sum()</w:t>
       </w:r>
     </w:p>
     <w:p>
@@ -6060,15 +5113,7 @@
           <w:szCs w:val="28"/>
           <w:lang w:val="uk-UA"/>
         </w:rPr>
-        <w:t>П</w:t>
-      </w:r>
-      <w:r>
-        <w:rPr>
-          <w:sz w:val="28"/>
-          <w:szCs w:val="28"/>
-          <w:lang w:val="uk-UA"/>
-        </w:rPr>
-        <w:t>ри написанні функції всім аргументам або декільком з них присвоюються початкові значення і задовольняються такі вимоги</w:t>
+        <w:t>При написанні функції всім аргументам або декільком з них присвоюються початкові значення і задовольняються такі вимоги</w:t>
       </w:r>
       <w:r>
         <w:rPr>
@@ -6348,7 +5393,42 @@
           <w:szCs w:val="24"/>
           <w:lang w:val="uk-UA"/>
         </w:rPr>
-        <w:t xml:space="preserve">пo </w:t>
+        <w:t>пo замовчуванню передається один аргумент — z </w:t>
+      </w:r>
+    </w:p>
+    <w:p>
+      <w:pPr>
+        <w:pStyle w:val="HTML"/>
+        <w:rPr>
+          <w:sz w:val="28"/>
+          <w:szCs w:val="28"/>
+          <w:lang w:val="uk-UA"/>
+        </w:rPr>
+      </w:pPr>
+      <w:r>
+        <w:rPr>
+          <w:rStyle w:val="a9"/>
+          <w:sz w:val="28"/>
+          <w:szCs w:val="28"/>
+          <w:lang w:val="uk-UA"/>
+        </w:rPr>
+        <w:t>funct2 (10.2);</w:t>
+      </w:r>
+      <w:r>
+        <w:rPr>
+          <w:sz w:val="28"/>
+          <w:szCs w:val="28"/>
+          <w:lang w:val="uk-UA"/>
+        </w:rPr>
+        <w:t xml:space="preserve">   </w:t>
+      </w:r>
+      <w:r>
+        <w:rPr>
+          <w:sz w:val="24"/>
+          <w:szCs w:val="24"/>
+          <w:lang w:val="uk-UA"/>
+        </w:rPr>
+        <w:t>//</w:t>
       </w:r>
       <w:r>
         <w:rPr>
@@ -6357,7 +5437,34 @@
           <w:szCs w:val="24"/>
           <w:lang w:val="uk-UA"/>
         </w:rPr>
-        <w:t>замовчуванню</w:t>
+        <w:t xml:space="preserve"> пo замовчуванню передаються два аргумента — у, z</w:t>
+      </w:r>
+    </w:p>
+    <w:p>
+      <w:pPr>
+        <w:pStyle w:val="HTML"/>
+        <w:rPr>
+          <w:sz w:val="24"/>
+          <w:szCs w:val="24"/>
+          <w:lang w:val="uk-UA"/>
+        </w:rPr>
+      </w:pPr>
+      <w:r>
+        <w:rPr>
+          <w:rStyle w:val="a9"/>
+          <w:sz w:val="28"/>
+          <w:szCs w:val="28"/>
+          <w:lang w:val="uk-UA"/>
+        </w:rPr>
+        <w:t>funct3 ( ); </w:t>
+      </w:r>
+      <w:r>
+        <w:rPr>
+          <w:sz w:val="28"/>
+          <w:szCs w:val="28"/>
+          <w:lang w:val="uk-UA"/>
+        </w:rPr>
+        <w:t xml:space="preserve">     // </w:t>
       </w:r>
       <w:r>
         <w:rPr>
@@ -6366,192 +5473,7 @@
           <w:szCs w:val="24"/>
           <w:lang w:val="uk-UA"/>
         </w:rPr>
-        <w:t xml:space="preserve"> переда</w:t>
-      </w:r>
-      <w:r>
-        <w:rPr>
-          <w:rStyle w:val="ab"/>
-          <w:sz w:val="24"/>
-          <w:szCs w:val="24"/>
-          <w:lang w:val="uk-UA"/>
-        </w:rPr>
-        <w:t>є</w:t>
-      </w:r>
-      <w:r>
-        <w:rPr>
-          <w:rStyle w:val="ab"/>
-          <w:sz w:val="24"/>
-          <w:szCs w:val="24"/>
-          <w:lang w:val="uk-UA"/>
-        </w:rPr>
-        <w:t>т</w:t>
-      </w:r>
-      <w:r>
-        <w:rPr>
-          <w:rStyle w:val="ab"/>
-          <w:sz w:val="24"/>
-          <w:szCs w:val="24"/>
-          <w:lang w:val="uk-UA"/>
-        </w:rPr>
-        <w:t>ь</w:t>
-      </w:r>
-      <w:r>
-        <w:rPr>
-          <w:rStyle w:val="ab"/>
-          <w:sz w:val="24"/>
-          <w:szCs w:val="24"/>
-          <w:lang w:val="uk-UA"/>
-        </w:rPr>
-        <w:t>ся один аргумент — z </w:t>
-      </w:r>
-    </w:p>
-    <w:p>
-      <w:pPr>
-        <w:pStyle w:val="HTML"/>
-        <w:rPr>
-          <w:sz w:val="28"/>
-          <w:szCs w:val="28"/>
-          <w:lang w:val="uk-UA"/>
-        </w:rPr>
-      </w:pPr>
-      <w:r>
-        <w:rPr>
-          <w:rStyle w:val="a9"/>
-          <w:sz w:val="28"/>
-          <w:szCs w:val="28"/>
-          <w:lang w:val="uk-UA"/>
-        </w:rPr>
-        <w:t>funct2 (10.2);</w:t>
-      </w:r>
-      <w:r>
-        <w:rPr>
-          <w:sz w:val="28"/>
-          <w:szCs w:val="28"/>
-          <w:lang w:val="uk-UA"/>
-        </w:rPr>
-        <w:t xml:space="preserve"> </w:t>
-      </w:r>
-      <w:r>
-        <w:rPr>
-          <w:sz w:val="28"/>
-          <w:szCs w:val="28"/>
-          <w:lang w:val="uk-UA"/>
-        </w:rPr>
-        <w:t xml:space="preserve">  </w:t>
-      </w:r>
-      <w:r>
-        <w:rPr>
-          <w:sz w:val="24"/>
-          <w:szCs w:val="24"/>
-          <w:lang w:val="uk-UA"/>
-        </w:rPr>
-        <w:t>//</w:t>
-      </w:r>
-      <w:r>
-        <w:rPr>
-          <w:rStyle w:val="ab"/>
-          <w:sz w:val="24"/>
-          <w:szCs w:val="24"/>
-          <w:lang w:val="uk-UA"/>
-        </w:rPr>
-        <w:t xml:space="preserve"> пo замовчуванню передаються </w:t>
-      </w:r>
-      <w:r>
-        <w:rPr>
-          <w:rStyle w:val="ab"/>
-          <w:sz w:val="24"/>
-          <w:szCs w:val="24"/>
-          <w:lang w:val="uk-UA"/>
-        </w:rPr>
-        <w:t>два аргумента — у, z</w:t>
-      </w:r>
-    </w:p>
-    <w:p>
-      <w:pPr>
-        <w:pStyle w:val="HTML"/>
-        <w:rPr>
-          <w:sz w:val="24"/>
-          <w:szCs w:val="24"/>
-          <w:lang w:val="uk-UA"/>
-        </w:rPr>
-      </w:pPr>
-      <w:r>
-        <w:rPr>
-          <w:rStyle w:val="a9"/>
-          <w:sz w:val="28"/>
-          <w:szCs w:val="28"/>
-          <w:lang w:val="uk-UA"/>
-        </w:rPr>
-        <w:t>funct3 ( ); </w:t>
-      </w:r>
-      <w:r>
-        <w:rPr>
-          <w:sz w:val="28"/>
-          <w:szCs w:val="28"/>
-          <w:lang w:val="uk-UA"/>
-        </w:rPr>
-        <w:t>    </w:t>
-      </w:r>
-      <w:r>
-        <w:rPr>
-          <w:sz w:val="28"/>
-          <w:szCs w:val="28"/>
-          <w:lang w:val="uk-UA"/>
-        </w:rPr>
-        <w:t xml:space="preserve"> </w:t>
-      </w:r>
-      <w:r>
-        <w:rPr>
-          <w:sz w:val="28"/>
-          <w:szCs w:val="28"/>
-          <w:lang w:val="uk-UA"/>
-        </w:rPr>
-        <w:t xml:space="preserve">// </w:t>
-      </w:r>
-      <w:r>
-        <w:rPr>
-          <w:rStyle w:val="ab"/>
-          <w:sz w:val="24"/>
-          <w:szCs w:val="24"/>
-          <w:lang w:val="uk-UA"/>
-        </w:rPr>
-        <w:t xml:space="preserve">пo замовчуванню передаються </w:t>
-      </w:r>
-      <w:r>
-        <w:rPr>
-          <w:rStyle w:val="ab"/>
-          <w:sz w:val="24"/>
-          <w:szCs w:val="24"/>
-          <w:lang w:val="uk-UA"/>
-        </w:rPr>
-        <w:t>вс</w:t>
-      </w:r>
-      <w:r>
-        <w:rPr>
-          <w:rStyle w:val="ab"/>
-          <w:sz w:val="24"/>
-          <w:szCs w:val="24"/>
-          <w:lang w:val="uk-UA"/>
-        </w:rPr>
-        <w:t>і</w:t>
-      </w:r>
-      <w:r>
-        <w:rPr>
-          <w:rStyle w:val="ab"/>
-          <w:sz w:val="24"/>
-          <w:szCs w:val="24"/>
-          <w:lang w:val="uk-UA"/>
-        </w:rPr>
-        <w:t xml:space="preserve"> аргумент</w:t>
-      </w:r>
-      <w:r>
-        <w:rPr>
-          <w:rStyle w:val="ab"/>
-          <w:sz w:val="24"/>
-          <w:szCs w:val="24"/>
-          <w:lang w:val="uk-UA"/>
-        </w:rPr>
-        <w:t>и</w:t>
+        <w:t>пo замовчуванню передаються всі аргументи</w:t>
       </w:r>
     </w:p>
     <w:p>
@@ -6725,25 +5647,7 @@
           <w:szCs w:val="28"/>
           <w:lang w:val="uk-UA"/>
         </w:rPr>
-        <w:t>funct</w:t>
-      </w:r>
-      <w:r>
-        <w:rPr>
-          <w:rStyle w:val="a9"/>
-          <w:sz w:val="28"/>
-          <w:szCs w:val="28"/>
-          <w:lang w:val="uk-UA"/>
-        </w:rPr>
-        <w:t>2</w:t>
-      </w:r>
-      <w:r>
-        <w:rPr>
-          <w:rStyle w:val="a9"/>
-          <w:sz w:val="28"/>
-          <w:szCs w:val="28"/>
-          <w:lang w:val="uk-UA"/>
-        </w:rPr>
-        <w:t>(13.5, 75);</w:t>
+        <w:t>funct2(13.5, 75);</w:t>
       </w:r>
       <w:r>
         <w:rPr>
@@ -6788,25 +5692,7 @@
           <w:szCs w:val="28"/>
           <w:lang w:val="uk-UA"/>
         </w:rPr>
-        <w:t xml:space="preserve">у = 75       z = </w:t>
-      </w:r>
-      <w:r>
-        <w:rPr>
-          <w:rStyle w:val="a9"/>
-          <w:sz w:val="28"/>
-          <w:szCs w:val="28"/>
-          <w:lang w:val="uk-UA"/>
-        </w:rPr>
-        <w:t>100</w:t>
-      </w:r>
-      <w:r>
-        <w:rPr>
-          <w:rStyle w:val="a9"/>
-          <w:sz w:val="28"/>
-          <w:szCs w:val="28"/>
-          <w:lang w:val="uk-UA"/>
-        </w:rPr>
-        <w:t>,</w:t>
+        <w:t>у = 75       z = 100,</w:t>
       </w:r>
       <w:r>
         <w:rPr>
@@ -6861,15 +5747,7 @@
           <w:szCs w:val="28"/>
           <w:lang w:val="uk-UA"/>
         </w:rPr>
-        <w:t>Я</w:t>
-      </w:r>
-      <w:r>
-        <w:rPr>
-          <w:sz w:val="28"/>
-          <w:szCs w:val="28"/>
-          <w:lang w:val="uk-UA"/>
-        </w:rPr>
-        <w:t xml:space="preserve">кщо виникає необхідність збереження значень локальних змінних між викликами функції, то вони повинні бути оголошені як статичні, тобто з описом </w:t>
+        <w:t xml:space="preserve">Якщо виникає необхідність збереження значень локальних змінних між викликами функції, то вони повинні бути оголошені як статичні, тобто з описом </w:t>
       </w:r>
       <w:r>
         <w:rPr>
@@ -6911,25 +5789,7 @@
           <w:szCs w:val="28"/>
           <w:lang w:val="uk-UA"/>
         </w:rPr>
-        <w:t>static char st[ ] = “</w:t>
-      </w:r>
-      <w:r>
-        <w:rPr>
-          <w:rStyle w:val="a9"/>
-          <w:sz w:val="28"/>
-          <w:szCs w:val="28"/>
-          <w:lang w:val="uk-UA"/>
-        </w:rPr>
-        <w:t>Приклад</w:t>
-      </w:r>
-      <w:r>
-        <w:rPr>
-          <w:rStyle w:val="a9"/>
-          <w:sz w:val="28"/>
-          <w:szCs w:val="28"/>
-          <w:lang w:val="uk-UA"/>
-        </w:rPr>
-        <w:t>”;.</w:t>
+        <w:t>static char st[ ] = “Приклад”;.</w:t>
       </w:r>
     </w:p>
     <w:p>
@@ -6973,19 +5833,7 @@
           <w:szCs w:val="28"/>
           <w:lang w:eastAsia="uk-UA"/>
         </w:rPr>
-        <w:t>Поняття файл</w:t>
-      </w:r>
-      <w:r>
-        <w:rPr>
-          <w:rFonts w:ascii="Times New Roman" w:eastAsia="Times New Roman" w:hAnsi="Times New Roman" w:cs="Times New Roman"/>
-          <w:b/>
-          <w:bCs/>
-          <w:kern w:val="36"/>
-          <w:sz w:val="28"/>
-          <w:szCs w:val="28"/>
-          <w:lang w:eastAsia="uk-UA"/>
-        </w:rPr>
-        <w:t>у</w:t>
+        <w:t>Поняття файлу</w:t>
       </w:r>
     </w:p>
     <w:p>
@@ -7007,25 +5855,7 @@
           <w:szCs w:val="28"/>
           <w:lang w:eastAsia="uk-UA"/>
         </w:rPr>
-        <w:t>Під час розв’язання задач</w:t>
-      </w:r>
-      <w:r>
-        <w:rPr>
-          <w:rFonts w:ascii="Times New Roman" w:eastAsia="Times New Roman" w:hAnsi="Times New Roman" w:cs="Times New Roman"/>
-          <w:sz w:val="28"/>
-          <w:szCs w:val="28"/>
-          <w:lang w:eastAsia="uk-UA"/>
-        </w:rPr>
-        <w:t xml:space="preserve"> на комп’ютері часто виникає не</w:t>
-      </w:r>
-      <w:r>
-        <w:rPr>
-          <w:rFonts w:ascii="Times New Roman" w:eastAsia="Times New Roman" w:hAnsi="Times New Roman" w:cs="Times New Roman"/>
-          <w:sz w:val="28"/>
-          <w:szCs w:val="28"/>
-          <w:lang w:eastAsia="uk-UA"/>
-        </w:rPr>
-        <w:t xml:space="preserve">обхідність у використанні даних, які записані на зовнішніх носіях інформації (дисках) і оформлені у вигляді файлів даних. Незалежно від того, які дані містять файли (числа, символи, рядки, масиви, структури тощо), в мові С++ вони трактуються як потоки даних </w:t>
+        <w:t xml:space="preserve">Під час розв’язання задач на комп’ютері часто виникає необхідність у використанні даних, які записані на зовнішніх носіях інформації (дисках) і оформлені у вигляді файлів даних. Незалежно від того, які дані містять файли (числа, символи, рядки, масиви, структури тощо), в мові С++ вони трактуються як потоки даних </w:t>
       </w:r>
       <w:r>
         <w:rPr>
@@ -7036,36 +5866,16 @@
           <w:szCs w:val="28"/>
           <w:lang w:eastAsia="uk-UA"/>
         </w:rPr>
-        <w:t>(stream),</w:t>
-      </w:r>
-      <w:r>
-        <w:rPr>
-          <w:rFonts w:ascii="Times New Roman" w:eastAsia="Times New Roman" w:hAnsi="Times New Roman" w:cs="Times New Roman"/>
-          <w:b/>
-          <w:bCs/>
-          <w:sz w:val="28"/>
-          <w:szCs w:val="28"/>
-          <w:lang w:eastAsia="uk-UA"/>
-        </w:rPr>
-        <w:t xml:space="preserve"> </w:t>
-      </w:r>
-      <w:r>
-        <w:rPr>
-          <w:rFonts w:ascii="Times New Roman" w:eastAsia="Times New Roman" w:hAnsi="Times New Roman" w:cs="Times New Roman"/>
-          <w:sz w:val="28"/>
-          <w:szCs w:val="28"/>
-          <w:lang w:eastAsia="uk-UA"/>
-        </w:rPr>
-        <w:t>які явля</w:t>
-      </w:r>
-      <w:r>
-        <w:rPr>
-          <w:rFonts w:ascii="Times New Roman" w:eastAsia="Times New Roman" w:hAnsi="Times New Roman" w:cs="Times New Roman"/>
-          <w:sz w:val="28"/>
-          <w:szCs w:val="28"/>
-          <w:lang w:eastAsia="uk-UA"/>
-        </w:rPr>
-        <w:t>ють собою послідовність байтів, що зчитуються або записуються.</w:t>
+        <w:t xml:space="preserve">(stream), </w:t>
+      </w:r>
+      <w:r>
+        <w:rPr>
+          <w:rFonts w:ascii="Times New Roman" w:eastAsia="Times New Roman" w:hAnsi="Times New Roman" w:cs="Times New Roman"/>
+          <w:sz w:val="28"/>
+          <w:szCs w:val="28"/>
+          <w:lang w:eastAsia="uk-UA"/>
+        </w:rPr>
+        <w:t>які являють собою послідовність байтів, що зчитуються або записуються.</w:t>
       </w:r>
     </w:p>
     <w:p>
@@ -7087,25 +5897,7 @@
           <w:szCs w:val="28"/>
           <w:lang w:eastAsia="uk-UA"/>
         </w:rPr>
-        <w:t>За замовчуванням у ко</w:t>
-      </w:r>
-      <w:r>
-        <w:rPr>
-          <w:rFonts w:ascii="Times New Roman" w:eastAsia="Times New Roman" w:hAnsi="Times New Roman" w:cs="Times New Roman"/>
-          <w:sz w:val="28"/>
-          <w:szCs w:val="28"/>
-          <w:lang w:eastAsia="uk-UA"/>
-        </w:rPr>
-        <w:t>жній програмі С++ можна користу</w:t>
-      </w:r>
-      <w:r>
-        <w:rPr>
-          <w:rFonts w:ascii="Times New Roman" w:eastAsia="Times New Roman" w:hAnsi="Times New Roman" w:cs="Times New Roman"/>
-          <w:sz w:val="28"/>
-          <w:szCs w:val="28"/>
-          <w:lang w:eastAsia="uk-UA"/>
-        </w:rPr>
-        <w:t xml:space="preserve">ватися такими стандартними потоками: стандартного введення </w:t>
+        <w:t xml:space="preserve">За замовчуванням у кожній програмі С++ можна користуватися такими стандартними потоками: стандартного введення </w:t>
       </w:r>
       <w:r>
         <w:rPr>
@@ -7245,43 +6037,7 @@
           <w:szCs w:val="28"/>
           <w:lang w:eastAsia="uk-UA"/>
         </w:rPr>
-        <w:t>зв’язування цього потоку з конкретним ім’ям файл</w:t>
-      </w:r>
-      <w:r>
-        <w:rPr>
-          <w:rFonts w:ascii="Times New Roman" w:eastAsia="Times New Roman" w:hAnsi="Times New Roman" w:cs="Times New Roman"/>
-          <w:sz w:val="28"/>
-          <w:szCs w:val="28"/>
-          <w:lang w:eastAsia="uk-UA"/>
-        </w:rPr>
-        <w:t>у</w:t>
-      </w:r>
-      <w:r>
-        <w:rPr>
-          <w:rFonts w:ascii="Times New Roman" w:eastAsia="Times New Roman" w:hAnsi="Times New Roman" w:cs="Times New Roman"/>
-          <w:sz w:val="28"/>
-          <w:szCs w:val="28"/>
-          <w:lang w:eastAsia="uk-UA"/>
-        </w:rPr>
-        <w:t xml:space="preserve"> на диску і відкриття файл</w:t>
-      </w:r>
-      <w:r>
-        <w:rPr>
-          <w:rFonts w:ascii="Times New Roman" w:eastAsia="Times New Roman" w:hAnsi="Times New Roman" w:cs="Times New Roman"/>
-          <w:sz w:val="28"/>
-          <w:szCs w:val="28"/>
-          <w:lang w:eastAsia="uk-UA"/>
-        </w:rPr>
-        <w:t>у</w:t>
-      </w:r>
-      <w:r>
-        <w:rPr>
-          <w:rFonts w:ascii="Times New Roman" w:eastAsia="Times New Roman" w:hAnsi="Times New Roman" w:cs="Times New Roman"/>
-          <w:sz w:val="28"/>
-          <w:szCs w:val="28"/>
-          <w:lang w:eastAsia="uk-UA"/>
-        </w:rPr>
-        <w:t>;</w:t>
+        <w:t>зв’язування цього потоку з конкретним ім’ям файлу на диску і відкриття файлу;</w:t>
       </w:r>
     </w:p>
     <w:p>
@@ -7305,25 +6061,7 @@
           <w:szCs w:val="28"/>
           <w:lang w:eastAsia="uk-UA"/>
         </w:rPr>
-        <w:t>запис даних у файл або читання їх з файл</w:t>
-      </w:r>
-      <w:r>
-        <w:rPr>
-          <w:rFonts w:ascii="Times New Roman" w:eastAsia="Times New Roman" w:hAnsi="Times New Roman" w:cs="Times New Roman"/>
-          <w:sz w:val="28"/>
-          <w:szCs w:val="28"/>
-          <w:lang w:eastAsia="uk-UA"/>
-        </w:rPr>
-        <w:t>у</w:t>
-      </w:r>
-      <w:r>
-        <w:rPr>
-          <w:rFonts w:ascii="Times New Roman" w:eastAsia="Times New Roman" w:hAnsi="Times New Roman" w:cs="Times New Roman"/>
-          <w:sz w:val="28"/>
-          <w:szCs w:val="28"/>
-          <w:lang w:eastAsia="uk-UA"/>
-        </w:rPr>
-        <w:t>;</w:t>
+        <w:t>запис даних у файл або читання їх з файлу;</w:t>
       </w:r>
     </w:p>
     <w:p>
@@ -7347,25 +6085,7 @@
           <w:szCs w:val="28"/>
           <w:lang w:eastAsia="uk-UA"/>
         </w:rPr>
-        <w:t>закриття файл</w:t>
-      </w:r>
-      <w:r>
-        <w:rPr>
-          <w:rFonts w:ascii="Times New Roman" w:eastAsia="Times New Roman" w:hAnsi="Times New Roman" w:cs="Times New Roman"/>
-          <w:sz w:val="28"/>
-          <w:szCs w:val="28"/>
-          <w:lang w:eastAsia="uk-UA"/>
-        </w:rPr>
-        <w:t>у</w:t>
-      </w:r>
-      <w:r>
-        <w:rPr>
-          <w:rFonts w:ascii="Times New Roman" w:eastAsia="Times New Roman" w:hAnsi="Times New Roman" w:cs="Times New Roman"/>
-          <w:sz w:val="28"/>
-          <w:szCs w:val="28"/>
-          <w:lang w:eastAsia="uk-UA"/>
-        </w:rPr>
-        <w:t>.</w:t>
+        <w:t>закриття файлу.</w:t>
       </w:r>
     </w:p>
     <w:p>
@@ -7386,25 +6106,7 @@
           <w:szCs w:val="28"/>
           <w:lang w:eastAsia="uk-UA"/>
         </w:rPr>
-        <w:t>Для реалізації цих операцій існують спеціальні класи</w:t>
-      </w:r>
-      <w:r>
-        <w:rPr>
-          <w:rFonts w:ascii="Times New Roman" w:eastAsia="Times New Roman" w:hAnsi="Times New Roman" w:cs="Times New Roman"/>
-          <w:sz w:val="28"/>
-          <w:szCs w:val="28"/>
-          <w:lang w:eastAsia="uk-UA"/>
-        </w:rPr>
-        <w:t xml:space="preserve"> (структури даних разом з функціями  обробки цих даних)</w:t>
-      </w:r>
-      <w:r>
-        <w:rPr>
-          <w:rFonts w:ascii="Times New Roman" w:eastAsia="Times New Roman" w:hAnsi="Times New Roman" w:cs="Times New Roman"/>
-          <w:sz w:val="28"/>
-          <w:szCs w:val="28"/>
-          <w:lang w:eastAsia="uk-UA"/>
-        </w:rPr>
-        <w:t>, які містять конструктори створення необхідних потоків:</w:t>
+        <w:t>Для реалізації цих операцій існують спеціальні класи (структури даних разом з функціями  обробки цих даних), які містять конструктори створення необхідних потоків:</w:t>
       </w:r>
     </w:p>
     <w:p>
@@ -7533,18 +6235,7 @@
           <w:szCs w:val="28"/>
           <w:lang w:eastAsia="uk-UA"/>
         </w:rPr>
-        <w:t>Конструктори</w:t>
-      </w:r>
-      <w:r>
-        <w:rPr>
-          <w:rFonts w:ascii="Times New Roman" w:eastAsia="Times New Roman" w:hAnsi="Times New Roman" w:cs="Times New Roman"/>
-          <w:b/>
-          <w:bCs/>
-          <w:sz w:val="28"/>
-          <w:szCs w:val="28"/>
-          <w:lang w:eastAsia="uk-UA"/>
-        </w:rPr>
-        <w:t xml:space="preserve"> для роботи з файлами</w:t>
+        <w:t>Конструктори для роботи з файлами</w:t>
       </w:r>
     </w:p>
     <w:p>
@@ -7745,25 +6436,7 @@
           <w:szCs w:val="28"/>
           <w:lang w:eastAsia="uk-UA"/>
         </w:rPr>
-        <w:t xml:space="preserve"> її значення — ім’я файл</w:t>
-      </w:r>
-      <w:r>
-        <w:rPr>
-          <w:rFonts w:ascii="Times New Roman" w:eastAsia="Times New Roman" w:hAnsi="Times New Roman" w:cs="Times New Roman"/>
-          <w:sz w:val="28"/>
-          <w:szCs w:val="28"/>
-          <w:lang w:eastAsia="uk-UA"/>
-        </w:rPr>
-        <w:t>у</w:t>
-      </w:r>
-      <w:r>
-        <w:rPr>
-          <w:rFonts w:ascii="Times New Roman" w:eastAsia="Times New Roman" w:hAnsi="Times New Roman" w:cs="Times New Roman"/>
-          <w:sz w:val="28"/>
-          <w:szCs w:val="28"/>
-          <w:lang w:eastAsia="uk-UA"/>
-        </w:rPr>
-        <w:t xml:space="preserve"> на диску.</w:t>
+        <w:t xml:space="preserve"> її значення — ім’я файлу на диску.</w:t>
       </w:r>
     </w:p>
     <w:p>
@@ -7785,25 +6458,7 @@
           <w:szCs w:val="28"/>
           <w:lang w:eastAsia="uk-UA"/>
         </w:rPr>
-        <w:t>Перший з конструкторів використовується для запису даних у файл, другий — для читання даних з файл</w:t>
-      </w:r>
-      <w:r>
-        <w:rPr>
-          <w:rFonts w:ascii="Times New Roman" w:eastAsia="Times New Roman" w:hAnsi="Times New Roman" w:cs="Times New Roman"/>
-          <w:sz w:val="28"/>
-          <w:szCs w:val="28"/>
-          <w:lang w:eastAsia="uk-UA"/>
-        </w:rPr>
-        <w:t>у</w:t>
-      </w:r>
-      <w:r>
-        <w:rPr>
-          <w:rFonts w:ascii="Times New Roman" w:eastAsia="Times New Roman" w:hAnsi="Times New Roman" w:cs="Times New Roman"/>
-          <w:sz w:val="28"/>
-          <w:szCs w:val="28"/>
-          <w:lang w:eastAsia="uk-UA"/>
-        </w:rPr>
-        <w:t>, а третій — як для запису, так і для читання даних, наприклад:</w:t>
+        <w:t>Перший з конструкторів використовується для запису даних у файл, другий — для читання даних з файлу, а третій — як для запису, так і для читання даних, наприклад:</w:t>
       </w:r>
     </w:p>
     <w:p>
@@ -7906,16 +6561,7 @@
           <w:szCs w:val="28"/>
           <w:lang w:eastAsia="uk-UA"/>
         </w:rPr>
-        <w:t>, зв’язує його з файлом на диску, який має ім’</w:t>
-      </w:r>
-      <w:r>
-        <w:rPr>
-          <w:rFonts w:ascii="Times New Roman" w:eastAsia="Times New Roman" w:hAnsi="Times New Roman" w:cs="Times New Roman"/>
-          <w:sz w:val="28"/>
-          <w:szCs w:val="28"/>
-          <w:lang w:eastAsia="uk-UA"/>
-        </w:rPr>
-        <w:t>я</w:t>
+        <w:t>, зв’язує його з файлом на диску, який має ім’я</w:t>
       </w:r>
       <w:r>
         <w:rPr>
@@ -7926,18 +6572,7 @@
           <w:szCs w:val="28"/>
           <w:lang w:eastAsia="uk-UA"/>
         </w:rPr>
-        <w:t xml:space="preserve"> </w:t>
-      </w:r>
-      <w:r>
-        <w:rPr>
-          <w:rFonts w:ascii="Times New Roman" w:eastAsia="Times New Roman" w:hAnsi="Times New Roman" w:cs="Times New Roman"/>
-          <w:b/>
-          <w:bCs/>
-          <w:sz w:val="28"/>
-          <w:szCs w:val="28"/>
-          <w:lang w:eastAsia="uk-UA"/>
-        </w:rPr>
-        <w:t>myfile.dat</w:t>
+        <w:t xml:space="preserve"> myfile.dat</w:t>
       </w:r>
       <w:r>
         <w:rPr>
@@ -8185,25 +6820,7 @@
           <w:szCs w:val="28"/>
           <w:lang w:eastAsia="uk-UA"/>
         </w:rPr>
-        <w:t xml:space="preserve"> — ім’я відповідного потоку, тоді для зв’язування потоку з ім’ям файл</w:t>
-      </w:r>
-      <w:r>
-        <w:rPr>
-          <w:rFonts w:ascii="Times New Roman" w:eastAsia="Times New Roman" w:hAnsi="Times New Roman" w:cs="Times New Roman"/>
-          <w:sz w:val="28"/>
-          <w:szCs w:val="28"/>
-          <w:lang w:eastAsia="uk-UA"/>
-        </w:rPr>
-        <w:t>у</w:t>
-      </w:r>
-      <w:r>
-        <w:rPr>
-          <w:rFonts w:ascii="Times New Roman" w:eastAsia="Times New Roman" w:hAnsi="Times New Roman" w:cs="Times New Roman"/>
-          <w:sz w:val="28"/>
-          <w:szCs w:val="28"/>
-          <w:lang w:eastAsia="uk-UA"/>
-        </w:rPr>
-        <w:t xml:space="preserve"> на диску і відкриття його для роботи треба додатково використовувати функцію-член відповідного класу, тобто:</w:t>
+        <w:t xml:space="preserve"> — ім’я відповідного потоку, тоді для зв’язування потоку з ім’ям файлу на диску і відкриття його для роботи треба додатково використовувати функцію-член відповідного класу, тобто:</w:t>
       </w:r>
     </w:p>
     <w:p>
@@ -8255,73 +6872,36 @@
           <w:szCs w:val="28"/>
           <w:lang w:eastAsia="uk-UA"/>
         </w:rPr>
-        <w:t xml:space="preserve"> |</w:t>
-      </w:r>
-      <w:r>
-        <w:rPr>
-          <w:rFonts w:ascii="Courier New" w:eastAsia="Times New Roman" w:hAnsi="Courier New" w:cs="Courier New"/>
-          <w:b/>
-          <w:sz w:val="28"/>
-          <w:szCs w:val="28"/>
-          <w:lang w:eastAsia="uk-UA"/>
-        </w:rPr>
-        <w:t xml:space="preserve"> </w:t>
-      </w:r>
-      <w:r>
-        <w:rPr>
-          <w:rFonts w:ascii="Times New Roman" w:eastAsia="Times New Roman" w:hAnsi="Times New Roman" w:cs="Times New Roman"/>
-          <w:sz w:val="28"/>
-          <w:szCs w:val="28"/>
-          <w:lang w:eastAsia="uk-UA"/>
-        </w:rPr>
-        <w:t>означає "або"</w:t>
-      </w:r>
-      <w:r>
-        <w:rPr>
-          <w:rFonts w:ascii="Times New Roman" w:eastAsia="Times New Roman" w:hAnsi="Times New Roman" w:cs="Times New Roman"/>
-          <w:sz w:val="28"/>
-          <w:szCs w:val="28"/>
-          <w:lang w:eastAsia="uk-UA"/>
-        </w:rPr>
-        <w:t>,  тобто можливість завдання декількох режимів).</w:t>
-      </w:r>
-    </w:p>
-    <w:p>
-      <w:pPr>
-        <w:spacing w:after="0" w:line="240" w:lineRule="auto"/>
-        <w:rPr>
-          <w:rFonts w:ascii="Times New Roman" w:eastAsia="Times New Roman" w:hAnsi="Times New Roman" w:cs="Times New Roman"/>
-          <w:sz w:val="28"/>
-          <w:szCs w:val="28"/>
-          <w:lang w:eastAsia="uk-UA"/>
-        </w:rPr>
-      </w:pPr>
-      <w:r>
-        <w:rPr>
-          <w:rFonts w:ascii="Times New Roman" w:eastAsia="Times New Roman" w:hAnsi="Times New Roman" w:cs="Times New Roman"/>
-          <w:sz w:val="28"/>
-          <w:szCs w:val="28"/>
-          <w:lang w:eastAsia="uk-UA"/>
-        </w:rPr>
-        <w:t>Наприклад, відкриття файл</w:t>
-      </w:r>
-      <w:r>
-        <w:rPr>
-          <w:rFonts w:ascii="Times New Roman" w:eastAsia="Times New Roman" w:hAnsi="Times New Roman" w:cs="Times New Roman"/>
-          <w:sz w:val="28"/>
-          <w:szCs w:val="28"/>
-          <w:lang w:eastAsia="uk-UA"/>
-        </w:rPr>
-        <w:t>у</w:t>
-      </w:r>
-      <w:r>
-        <w:rPr>
-          <w:rFonts w:ascii="Times New Roman" w:eastAsia="Times New Roman" w:hAnsi="Times New Roman" w:cs="Times New Roman"/>
-          <w:sz w:val="28"/>
-          <w:szCs w:val="28"/>
-          <w:lang w:eastAsia="uk-UA"/>
-        </w:rPr>
-        <w:t xml:space="preserve"> для запису до нього даних матиме вигляд:</w:t>
+        <w:t xml:space="preserve"> | </w:t>
+      </w:r>
+      <w:r>
+        <w:rPr>
+          <w:rFonts w:ascii="Times New Roman" w:eastAsia="Times New Roman" w:hAnsi="Times New Roman" w:cs="Times New Roman"/>
+          <w:sz w:val="28"/>
+          <w:szCs w:val="28"/>
+          <w:lang w:eastAsia="uk-UA"/>
+        </w:rPr>
+        <w:t>означає "або",  тобто можливість завдання декількох режимів).</w:t>
+      </w:r>
+    </w:p>
+    <w:p>
+      <w:pPr>
+        <w:spacing w:after="0" w:line="240" w:lineRule="auto"/>
+        <w:rPr>
+          <w:rFonts w:ascii="Times New Roman" w:eastAsia="Times New Roman" w:hAnsi="Times New Roman" w:cs="Times New Roman"/>
+          <w:sz w:val="28"/>
+          <w:szCs w:val="28"/>
+          <w:lang w:eastAsia="uk-UA"/>
+        </w:rPr>
+      </w:pPr>
+      <w:r>
+        <w:rPr>
+          <w:rFonts w:ascii="Times New Roman" w:eastAsia="Times New Roman" w:hAnsi="Times New Roman" w:cs="Times New Roman"/>
+          <w:sz w:val="28"/>
+          <w:szCs w:val="28"/>
+          <w:lang w:eastAsia="uk-UA"/>
+        </w:rPr>
+        <w:t>Наприклад, відкриття файлу для запису до нього даних матиме вигляд:</w:t>
       </w:r>
     </w:p>
     <w:p>
@@ -8450,20 +7030,7 @@
           <w:szCs w:val="28"/>
           <w:lang w:eastAsia="uk-UA"/>
         </w:rPr>
-        <w:t xml:space="preserve">Приклад </w:t>
-      </w:r>
-      <w:r>
-        <w:rPr>
-          <w:rFonts w:ascii="Times New Roman" w:eastAsia="Times New Roman" w:hAnsi="Times New Roman" w:cs="Times New Roman"/>
-          <w:b/>
-          <w:bCs/>
-          <w:i/>
-          <w:iCs/>
-          <w:sz w:val="28"/>
-          <w:szCs w:val="28"/>
-          <w:lang w:eastAsia="uk-UA"/>
-        </w:rPr>
-        <w:t xml:space="preserve"> </w:t>
+        <w:t xml:space="preserve">Приклад  </w:t>
       </w:r>
       <w:r>
         <w:rPr>
@@ -8492,16 +7059,7 @@
           <w:szCs w:val="28"/>
           <w:lang w:eastAsia="uk-UA"/>
         </w:rPr>
-        <w:t xml:space="preserve">// </w:t>
-      </w:r>
-      <w:r>
-        <w:rPr>
-          <w:rFonts w:ascii="Times New Roman" w:eastAsia="Times New Roman" w:hAnsi="Times New Roman" w:cs="Times New Roman"/>
-          <w:sz w:val="28"/>
-          <w:szCs w:val="28"/>
-          <w:lang w:eastAsia="uk-UA"/>
-        </w:rPr>
-        <w:t>Створення файлу та запис до нього масиву</w:t>
+        <w:t>// Створення файлу та запис до нього масиву</w:t>
       </w:r>
     </w:p>
     <w:p>
@@ -8843,36 +7401,7 @@
           <w:lang w:eastAsia="uk-UA"/>
         </w:rPr>
         <w:tab/>
-      </w:r>
-      <w:r>
-        <w:rPr>
-          <w:rFonts w:ascii="Courier New" w:eastAsia="Times New Roman" w:hAnsi="Courier New" w:cs="Courier New"/>
-          <w:b/>
-          <w:sz w:val="28"/>
-          <w:szCs w:val="28"/>
-          <w:lang w:eastAsia="uk-UA"/>
-        </w:rPr>
-        <w:t>// введення елементу масиву з клав</w:t>
-      </w:r>
-      <w:r>
-        <w:rPr>
-          <w:rFonts w:ascii="Courier New" w:eastAsia="Times New Roman" w:hAnsi="Courier New" w:cs="Courier New"/>
-          <w:b/>
-          <w:sz w:val="28"/>
-          <w:szCs w:val="28"/>
-          <w:lang w:eastAsia="uk-UA"/>
-        </w:rPr>
-        <w:t>і</w:t>
-      </w:r>
-      <w:r>
-        <w:rPr>
-          <w:rFonts w:ascii="Courier New" w:eastAsia="Times New Roman" w:hAnsi="Courier New" w:cs="Courier New"/>
-          <w:b/>
-          <w:sz w:val="28"/>
-          <w:szCs w:val="28"/>
-          <w:lang w:eastAsia="uk-UA"/>
-        </w:rPr>
-        <w:t>атури</w:t>
+        <w:t>// введення елементу масиву з клавіатури</w:t>
       </w:r>
     </w:p>
     <w:p>
@@ -8905,15 +7434,6 @@
           <w:lang w:eastAsia="uk-UA"/>
         </w:rPr>
         <w:tab/>
-      </w:r>
-      <w:r>
-        <w:rPr>
-          <w:rFonts w:ascii="Courier New" w:eastAsia="Times New Roman" w:hAnsi="Courier New" w:cs="Courier New"/>
-          <w:b/>
-          <w:sz w:val="28"/>
-          <w:szCs w:val="28"/>
-          <w:lang w:eastAsia="uk-UA"/>
-        </w:rPr>
         <w:t>//запис елементу до файлу</w:t>
       </w:r>
     </w:p>
@@ -8980,69 +7500,29 @@
           <w:szCs w:val="28"/>
           <w:lang w:eastAsia="uk-UA"/>
         </w:rPr>
-        <w:t xml:space="preserve">//---------- </w:t>
-      </w:r>
-      <w:r>
-        <w:rPr>
-          <w:rFonts w:ascii="Courier New" w:eastAsia="Times New Roman" w:hAnsi="Courier New" w:cs="Courier New"/>
-          <w:b/>
-          <w:sz w:val="28"/>
-          <w:szCs w:val="28"/>
-          <w:lang w:eastAsia="uk-UA"/>
-        </w:rPr>
-        <w:t>читання компонентів файлу та виведення на екран</w:t>
-      </w:r>
-    </w:p>
-    <w:p>
-      <w:pPr>
-        <w:spacing w:after="0" w:line="240" w:lineRule="auto"/>
-        <w:rPr>
-          <w:rFonts w:ascii="Courier New" w:eastAsia="Times New Roman" w:hAnsi="Courier New" w:cs="Courier New"/>
-          <w:b/>
-          <w:sz w:val="28"/>
-          <w:szCs w:val="28"/>
-          <w:lang w:eastAsia="uk-UA"/>
-        </w:rPr>
-      </w:pPr>
-      <w:r>
-        <w:rPr>
-          <w:rFonts w:ascii="Courier New" w:eastAsia="Times New Roman" w:hAnsi="Courier New" w:cs="Courier New"/>
-          <w:b/>
-          <w:sz w:val="28"/>
-          <w:szCs w:val="28"/>
-          <w:lang w:eastAsia="uk-UA"/>
-        </w:rPr>
-        <w:t>ifstream fin("massiv.txt"); /</w:t>
-      </w:r>
-      <w:r>
-        <w:rPr>
-          <w:rFonts w:ascii="Courier New" w:eastAsia="Times New Roman" w:hAnsi="Courier New" w:cs="Courier New"/>
-          <w:b/>
-          <w:sz w:val="28"/>
-          <w:szCs w:val="28"/>
-          <w:lang w:eastAsia="uk-UA"/>
-        </w:rPr>
-        <w:t>*</w:t>
-      </w:r>
-      <w:r>
-        <w:rPr>
-          <w:rFonts w:ascii="Courier New" w:eastAsia="Times New Roman" w:hAnsi="Courier New" w:cs="Courier New"/>
-          <w:b/>
-          <w:sz w:val="28"/>
-          <w:szCs w:val="28"/>
-          <w:lang w:eastAsia="uk-UA"/>
-        </w:rPr>
-        <w:t xml:space="preserve"> створення потоку fin для читання файлу</w:t>
-      </w:r>
-      <w:r>
-        <w:rPr>
-          <w:rFonts w:ascii="Courier New" w:eastAsia="Times New Roman" w:hAnsi="Courier New" w:cs="Courier New"/>
-          <w:b/>
-          <w:sz w:val="28"/>
-          <w:szCs w:val="28"/>
-          <w:lang w:eastAsia="uk-UA"/>
-        </w:rPr>
-        <w:t>*/</w:t>
+        <w:t>//---------- читання компонентів файлу та виведення на екран</w:t>
+      </w:r>
+    </w:p>
+    <w:p>
+      <w:pPr>
+        <w:spacing w:after="0" w:line="240" w:lineRule="auto"/>
+        <w:rPr>
+          <w:rFonts w:ascii="Courier New" w:eastAsia="Times New Roman" w:hAnsi="Courier New" w:cs="Courier New"/>
+          <w:b/>
+          <w:sz w:val="28"/>
+          <w:szCs w:val="28"/>
+          <w:lang w:eastAsia="uk-UA"/>
+        </w:rPr>
+      </w:pPr>
+      <w:r>
+        <w:rPr>
+          <w:rFonts w:ascii="Courier New" w:eastAsia="Times New Roman" w:hAnsi="Courier New" w:cs="Courier New"/>
+          <w:b/>
+          <w:sz w:val="28"/>
+          <w:szCs w:val="28"/>
+          <w:lang w:eastAsia="uk-UA"/>
+        </w:rPr>
+        <w:t>ifstream fin("massiv.txt"); /* створення потоку fin для читання файлу*/</w:t>
       </w:r>
     </w:p>
     <w:p>
@@ -9196,17 +7676,7 @@
           <w:szCs w:val="28"/>
           <w:lang w:eastAsia="uk-UA"/>
         </w:rPr>
-        <w:t>//</w:t>
-      </w:r>
-      <w:r>
-        <w:rPr>
-          <w:rFonts w:ascii="Courier New" w:eastAsia="Times New Roman" w:hAnsi="Courier New" w:cs="Courier New"/>
-          <w:b/>
-          <w:sz w:val="28"/>
-          <w:szCs w:val="28"/>
-          <w:lang w:eastAsia="uk-UA"/>
-        </w:rPr>
-        <w:t xml:space="preserve"> читання поточного елементу масиву з файлу</w:t>
+        <w:t>// читання поточного елементу масиву з файлу</w:t>
       </w:r>
     </w:p>
     <w:p>
@@ -9576,17 +8046,7 @@
           <w:szCs w:val="28"/>
           <w:lang w:val="uk-UA"/>
         </w:rPr>
-        <w:t>Які параметри називаються формальними</w:t>
-      </w:r>
-      <w:bookmarkStart w:id="0" w:name="_GoBack"/>
-      <w:bookmarkEnd w:id="0"/>
-      <w:r>
-        <w:rPr>
-          <w:sz w:val="28"/>
-          <w:szCs w:val="28"/>
-          <w:lang w:val="uk-UA"/>
-        </w:rPr>
-        <w:t>, а які фактичними?</w:t>
+        <w:t>Які параметри називаються формальними, а які фактичними?</w:t>
       </w:r>
     </w:p>
     <w:p>
@@ -9623,17 +8083,7 @@
           <w:szCs w:val="28"/>
           <w:lang w:val="uk-UA"/>
         </w:rPr>
-        <w:t>виклику функції з передачею значень</w:t>
-      </w:r>
-      <w:r>
-        <w:rPr>
-          <w:rStyle w:val="a9"/>
-          <w:b w:val="0"/>
-          <w:sz w:val="28"/>
-          <w:szCs w:val="28"/>
-          <w:lang w:val="uk-UA"/>
-        </w:rPr>
-        <w:t>?  Чи вплине така зміна значень параметрів на дії в головній функції, якщо ці параметри потім там використовуються?</w:t>
+        <w:t>виклику функції з передачею значень?  Чи вплине така зміна значень параметрів на дії в головній функції, якщо ці параметри потім там використовуються?</w:t>
       </w:r>
     </w:p>
     <w:p>
@@ -9666,39 +8116,7 @@
           <w:szCs w:val="28"/>
           <w:lang w:val="uk-UA"/>
         </w:rPr>
-        <w:t>п</w:t>
-      </w:r>
-      <w:r>
-        <w:rPr>
-          <w:sz w:val="28"/>
-          <w:szCs w:val="28"/>
-          <w:lang w:val="uk-UA"/>
-        </w:rPr>
-        <w:t xml:space="preserve">ередача даних </w:t>
-      </w:r>
-      <w:r>
-        <w:rPr>
-          <w:sz w:val="28"/>
-          <w:szCs w:val="28"/>
-          <w:lang w:val="uk-UA"/>
-        </w:rPr>
-        <w:t xml:space="preserve">виконується </w:t>
-      </w:r>
-      <w:r>
-        <w:rPr>
-          <w:sz w:val="28"/>
-          <w:szCs w:val="28"/>
-          <w:lang w:val="uk-UA"/>
-        </w:rPr>
-        <w:t>за замовчуванням</w:t>
-      </w:r>
-      <w:r>
-        <w:rPr>
-          <w:sz w:val="28"/>
-          <w:szCs w:val="28"/>
-          <w:lang w:val="uk-UA"/>
-        </w:rPr>
-        <w:t>?</w:t>
+        <w:t>передача даних виконується за замовчуванням?</w:t>
       </w:r>
     </w:p>
     <w:p>
@@ -9719,17 +8137,7 @@
           <w:color w:val="000000"/>
           <w:szCs w:val="28"/>
         </w:rPr>
-        <w:t>Контрольні запитання</w:t>
-      </w:r>
-      <w:r>
-        <w:rPr>
-          <w:bCs/>
-          <w:i/>
-          <w:iCs/>
-          <w:color w:val="000000"/>
-          <w:szCs w:val="28"/>
-        </w:rPr>
-        <w:t xml:space="preserve"> для надання письмових відповідей</w:t>
+        <w:t>Контрольні запитання для надання письмових відповідей</w:t>
       </w:r>
       <w:r>
         <w:rPr>
@@ -9757,13 +8165,7 @@
         <w:rPr>
           <w:szCs w:val="28"/>
         </w:rPr>
-        <w:t>.</w:t>
-      </w:r>
-      <w:r>
-        <w:rPr>
-          <w:szCs w:val="28"/>
-        </w:rPr>
-        <w:t>Що потрібно зробити, щоб зберегти значення в середині функції між її викликами? Наведіть приклад у вигляді фрагменту коду.</w:t>
+        <w:t>.Що потрібно зробити, щоб зберегти значення в середині функції між її викликами? Наведіть приклад у вигляді фрагменту коду.</w:t>
       </w:r>
     </w:p>
     <w:p>
@@ -10011,6 +8413,483 @@
         </w:rPr>
         <w:t>.</w:t>
       </w:r>
+    </w:p>
+    <w:p>
+      <w:pPr>
+        <w:spacing w:after="0" w:line="240" w:lineRule="auto"/>
+        <w:rPr>
+          <w:rFonts w:ascii="Times New Roman" w:hAnsi="Times New Roman" w:cs="Times New Roman"/>
+          <w:color w:val="000000"/>
+          <w:sz w:val="28"/>
+          <w:szCs w:val="28"/>
+        </w:rPr>
+      </w:pPr>
+    </w:p>
+    <w:p>
+      <w:pPr>
+        <w:spacing w:after="0" w:line="240" w:lineRule="auto"/>
+        <w:rPr>
+          <w:rFonts w:ascii="Times New Roman" w:hAnsi="Times New Roman" w:cs="Times New Roman"/>
+          <w:color w:val="000000"/>
+          <w:sz w:val="28"/>
+          <w:szCs w:val="28"/>
+        </w:rPr>
+      </w:pPr>
+    </w:p>
+    <w:p>
+      <w:pPr>
+        <w:spacing w:after="0" w:line="240" w:lineRule="auto"/>
+        <w:rPr>
+          <w:rFonts w:ascii="Times New Roman" w:hAnsi="Times New Roman" w:cs="Times New Roman"/>
+          <w:color w:val="000000"/>
+          <w:sz w:val="28"/>
+          <w:szCs w:val="28"/>
+        </w:rPr>
+      </w:pPr>
+      <w:r>
+        <w:rPr>
+          <w:rFonts w:ascii="Times New Roman" w:hAnsi="Times New Roman" w:cs="Times New Roman"/>
+          <w:color w:val="000000"/>
+          <w:sz w:val="28"/>
+          <w:szCs w:val="28"/>
+        </w:rPr>
+        <w:t>Робота в класі</w:t>
+      </w:r>
+    </w:p>
+    <w:p>
+      <w:pPr>
+        <w:spacing w:after="0" w:line="240" w:lineRule="auto"/>
+        <w:rPr>
+          <w:rFonts w:ascii="Times New Roman" w:hAnsi="Times New Roman" w:cs="Times New Roman"/>
+          <w:sz w:val="28"/>
+          <w:szCs w:val="28"/>
+        </w:rPr>
+      </w:pPr>
+      <w:r>
+        <w:rPr>
+          <w:rFonts w:ascii="Times New Roman" w:hAnsi="Times New Roman" w:cs="Times New Roman"/>
+          <w:sz w:val="28"/>
+          <w:szCs w:val="28"/>
+        </w:rPr>
+        <w:t>#include &lt;iostream&gt;</w:t>
+      </w:r>
+    </w:p>
+    <w:p>
+      <w:pPr>
+        <w:spacing w:after="0" w:line="240" w:lineRule="auto"/>
+        <w:rPr>
+          <w:rFonts w:ascii="Times New Roman" w:hAnsi="Times New Roman" w:cs="Times New Roman"/>
+          <w:sz w:val="28"/>
+          <w:szCs w:val="28"/>
+        </w:rPr>
+      </w:pPr>
+      <w:r>
+        <w:rPr>
+          <w:rFonts w:ascii="Times New Roman" w:hAnsi="Times New Roman" w:cs="Times New Roman"/>
+          <w:sz w:val="28"/>
+          <w:szCs w:val="28"/>
+        </w:rPr>
+        <w:t>using namespace std;</w:t>
+      </w:r>
+    </w:p>
+    <w:p>
+      <w:pPr>
+        <w:spacing w:after="0" w:line="240" w:lineRule="auto"/>
+        <w:rPr>
+          <w:rFonts w:ascii="Times New Roman" w:hAnsi="Times New Roman" w:cs="Times New Roman"/>
+          <w:sz w:val="28"/>
+          <w:szCs w:val="28"/>
+        </w:rPr>
+      </w:pPr>
+      <w:r>
+        <w:rPr>
+          <w:rFonts w:ascii="Times New Roman" w:hAnsi="Times New Roman" w:cs="Times New Roman"/>
+          <w:sz w:val="28"/>
+          <w:szCs w:val="28"/>
+        </w:rPr>
+        <w:t>/*int f(int x)</w:t>
+      </w:r>
+    </w:p>
+    <w:p>
+      <w:pPr>
+        <w:spacing w:after="0" w:line="240" w:lineRule="auto"/>
+        <w:rPr>
+          <w:rFonts w:ascii="Times New Roman" w:hAnsi="Times New Roman" w:cs="Times New Roman"/>
+          <w:sz w:val="28"/>
+          <w:szCs w:val="28"/>
+        </w:rPr>
+      </w:pPr>
+      <w:r>
+        <w:rPr>
+          <w:rFonts w:ascii="Times New Roman" w:hAnsi="Times New Roman" w:cs="Times New Roman"/>
+          <w:sz w:val="28"/>
+          <w:szCs w:val="28"/>
+        </w:rPr>
+        <w:t>{ return ++x; }*/</w:t>
+      </w:r>
+    </w:p>
+    <w:p>
+      <w:pPr>
+        <w:spacing w:after="0" w:line="240" w:lineRule="auto"/>
+        <w:rPr>
+          <w:rFonts w:ascii="Times New Roman" w:hAnsi="Times New Roman" w:cs="Times New Roman"/>
+          <w:sz w:val="28"/>
+          <w:szCs w:val="28"/>
+        </w:rPr>
+      </w:pPr>
+      <w:r>
+        <w:rPr>
+          <w:rFonts w:ascii="Times New Roman" w:hAnsi="Times New Roman" w:cs="Times New Roman"/>
+          <w:sz w:val="28"/>
+          <w:szCs w:val="28"/>
+        </w:rPr>
+        <w:t>int f(int x,int y=0)</w:t>
+      </w:r>
+    </w:p>
+    <w:p>
+      <w:pPr>
+        <w:spacing w:after="0" w:line="240" w:lineRule="auto"/>
+        <w:rPr>
+          <w:rFonts w:ascii="Times New Roman" w:hAnsi="Times New Roman" w:cs="Times New Roman"/>
+          <w:sz w:val="28"/>
+          <w:szCs w:val="28"/>
+        </w:rPr>
+      </w:pPr>
+      <w:r>
+        <w:rPr>
+          <w:rFonts w:ascii="Times New Roman" w:hAnsi="Times New Roman" w:cs="Times New Roman"/>
+          <w:sz w:val="28"/>
+          <w:szCs w:val="28"/>
+        </w:rPr>
+        <w:t>{ static int c=0;</w:t>
+      </w:r>
+    </w:p>
+    <w:p>
+      <w:pPr>
+        <w:spacing w:after="0" w:line="240" w:lineRule="auto"/>
+        <w:rPr>
+          <w:rFonts w:ascii="Times New Roman" w:hAnsi="Times New Roman" w:cs="Times New Roman"/>
+          <w:sz w:val="28"/>
+          <w:szCs w:val="28"/>
+        </w:rPr>
+      </w:pPr>
+      <w:r>
+        <w:rPr>
+          <w:rFonts w:ascii="Times New Roman" w:hAnsi="Times New Roman" w:cs="Times New Roman"/>
+          <w:sz w:val="28"/>
+          <w:szCs w:val="28"/>
+        </w:rPr>
+        <w:t xml:space="preserve">   c=c+x*y;</w:t>
+      </w:r>
+    </w:p>
+    <w:p>
+      <w:pPr>
+        <w:spacing w:after="0" w:line="240" w:lineRule="auto"/>
+        <w:rPr>
+          <w:rFonts w:ascii="Times New Roman" w:hAnsi="Times New Roman" w:cs="Times New Roman"/>
+          <w:sz w:val="28"/>
+          <w:szCs w:val="28"/>
+        </w:rPr>
+      </w:pPr>
+      <w:r>
+        <w:rPr>
+          <w:rFonts w:ascii="Times New Roman" w:hAnsi="Times New Roman" w:cs="Times New Roman"/>
+          <w:sz w:val="28"/>
+          <w:szCs w:val="28"/>
+        </w:rPr>
+        <w:t xml:space="preserve"> return c; }</w:t>
+      </w:r>
+    </w:p>
+    <w:p>
+      <w:pPr>
+        <w:spacing w:after="0" w:line="240" w:lineRule="auto"/>
+        <w:rPr>
+          <w:rFonts w:ascii="Times New Roman" w:hAnsi="Times New Roman" w:cs="Times New Roman"/>
+          <w:sz w:val="28"/>
+          <w:szCs w:val="28"/>
+        </w:rPr>
+      </w:pPr>
+      <w:r>
+        <w:rPr>
+          <w:rFonts w:ascii="Times New Roman" w:hAnsi="Times New Roman" w:cs="Times New Roman"/>
+          <w:sz w:val="28"/>
+          <w:szCs w:val="28"/>
+        </w:rPr>
+        <w:t xml:space="preserve"> int f1(int x,int y=10)</w:t>
+      </w:r>
+    </w:p>
+    <w:p>
+      <w:pPr>
+        <w:spacing w:after="0" w:line="240" w:lineRule="auto"/>
+        <w:rPr>
+          <w:rFonts w:ascii="Times New Roman" w:hAnsi="Times New Roman" w:cs="Times New Roman"/>
+          <w:sz w:val="28"/>
+          <w:szCs w:val="28"/>
+        </w:rPr>
+      </w:pPr>
+      <w:r>
+        <w:rPr>
+          <w:rFonts w:ascii="Times New Roman" w:hAnsi="Times New Roman" w:cs="Times New Roman"/>
+          <w:sz w:val="28"/>
+          <w:szCs w:val="28"/>
+        </w:rPr>
+        <w:t>{ static int c=0;</w:t>
+      </w:r>
+    </w:p>
+    <w:p>
+      <w:pPr>
+        <w:spacing w:after="0" w:line="240" w:lineRule="auto"/>
+        <w:rPr>
+          <w:rFonts w:ascii="Times New Roman" w:hAnsi="Times New Roman" w:cs="Times New Roman"/>
+          <w:sz w:val="28"/>
+          <w:szCs w:val="28"/>
+        </w:rPr>
+      </w:pPr>
+      <w:r>
+        <w:rPr>
+          <w:rFonts w:ascii="Times New Roman" w:hAnsi="Times New Roman" w:cs="Times New Roman"/>
+          <w:sz w:val="28"/>
+          <w:szCs w:val="28"/>
+        </w:rPr>
+        <w:t xml:space="preserve">   c=c+x*y;</w:t>
+      </w:r>
+    </w:p>
+    <w:p>
+      <w:pPr>
+        <w:spacing w:after="0" w:line="240" w:lineRule="auto"/>
+        <w:rPr>
+          <w:rFonts w:ascii="Times New Roman" w:hAnsi="Times New Roman" w:cs="Times New Roman"/>
+          <w:sz w:val="28"/>
+          <w:szCs w:val="28"/>
+        </w:rPr>
+      </w:pPr>
+      <w:r>
+        <w:rPr>
+          <w:rFonts w:ascii="Times New Roman" w:hAnsi="Times New Roman" w:cs="Times New Roman"/>
+          <w:sz w:val="28"/>
+          <w:szCs w:val="28"/>
+        </w:rPr>
+        <w:t xml:space="preserve">   return c; }</w:t>
+      </w:r>
+    </w:p>
+    <w:p>
+      <w:pPr>
+        <w:spacing w:after="0" w:line="240" w:lineRule="auto"/>
+        <w:rPr>
+          <w:rFonts w:ascii="Times New Roman" w:hAnsi="Times New Roman" w:cs="Times New Roman"/>
+          <w:sz w:val="28"/>
+          <w:szCs w:val="28"/>
+        </w:rPr>
+      </w:pPr>
+      <w:r>
+        <w:rPr>
+          <w:rFonts w:ascii="Times New Roman" w:hAnsi="Times New Roman" w:cs="Times New Roman"/>
+          <w:sz w:val="28"/>
+          <w:szCs w:val="28"/>
+        </w:rPr>
+        <w:t>int g(int x)</w:t>
+      </w:r>
+    </w:p>
+    <w:p>
+      <w:pPr>
+        <w:spacing w:after="0" w:line="240" w:lineRule="auto"/>
+        <w:rPr>
+          <w:rFonts w:ascii="Times New Roman" w:hAnsi="Times New Roman" w:cs="Times New Roman"/>
+          <w:sz w:val="28"/>
+          <w:szCs w:val="28"/>
+        </w:rPr>
+      </w:pPr>
+      <w:r>
+        <w:rPr>
+          <w:rFonts w:ascii="Times New Roman" w:hAnsi="Times New Roman" w:cs="Times New Roman"/>
+          <w:sz w:val="28"/>
+          <w:szCs w:val="28"/>
+        </w:rPr>
+        <w:t>{ return x/=2; }</w:t>
+      </w:r>
+    </w:p>
+    <w:p>
+      <w:pPr>
+        <w:spacing w:after="0" w:line="240" w:lineRule="auto"/>
+        <w:rPr>
+          <w:rFonts w:ascii="Times New Roman" w:hAnsi="Times New Roman" w:cs="Times New Roman"/>
+          <w:sz w:val="28"/>
+          <w:szCs w:val="28"/>
+        </w:rPr>
+      </w:pPr>
+      <w:r>
+        <w:rPr>
+          <w:rFonts w:ascii="Times New Roman" w:hAnsi="Times New Roman" w:cs="Times New Roman"/>
+          <w:sz w:val="28"/>
+          <w:szCs w:val="28"/>
+        </w:rPr>
+        <w:t>int f2(int a)</w:t>
+      </w:r>
+    </w:p>
+    <w:p>
+      <w:pPr>
+        <w:spacing w:after="0" w:line="240" w:lineRule="auto"/>
+        <w:rPr>
+          <w:rFonts w:ascii="Times New Roman" w:hAnsi="Times New Roman" w:cs="Times New Roman"/>
+          <w:sz w:val="28"/>
+          <w:szCs w:val="28"/>
+        </w:rPr>
+      </w:pPr>
+      <w:r>
+        <w:rPr>
+          <w:rFonts w:ascii="Times New Roman" w:hAnsi="Times New Roman" w:cs="Times New Roman"/>
+          <w:sz w:val="28"/>
+          <w:szCs w:val="28"/>
+        </w:rPr>
+        <w:t>{   a++;</w:t>
+      </w:r>
+    </w:p>
+    <w:p>
+      <w:pPr>
+        <w:spacing w:after="0" w:line="240" w:lineRule="auto"/>
+        <w:rPr>
+          <w:rFonts w:ascii="Times New Roman" w:hAnsi="Times New Roman" w:cs="Times New Roman"/>
+          <w:sz w:val="28"/>
+          <w:szCs w:val="28"/>
+        </w:rPr>
+      </w:pPr>
+      <w:r>
+        <w:rPr>
+          <w:rFonts w:ascii="Times New Roman" w:hAnsi="Times New Roman" w:cs="Times New Roman"/>
+          <w:sz w:val="28"/>
+          <w:szCs w:val="28"/>
+        </w:rPr>
+        <w:t xml:space="preserve">    return a; }</w:t>
+      </w:r>
+    </w:p>
+    <w:p>
+      <w:pPr>
+        <w:spacing w:after="0" w:line="240" w:lineRule="auto"/>
+        <w:rPr>
+          <w:rFonts w:ascii="Times New Roman" w:hAnsi="Times New Roman" w:cs="Times New Roman"/>
+          <w:sz w:val="28"/>
+          <w:szCs w:val="28"/>
+        </w:rPr>
+      </w:pPr>
+      <w:r>
+        <w:rPr>
+          <w:rFonts w:ascii="Times New Roman" w:hAnsi="Times New Roman" w:cs="Times New Roman"/>
+          <w:sz w:val="28"/>
+          <w:szCs w:val="28"/>
+        </w:rPr>
+        <w:t>int main(){</w:t>
+      </w:r>
+    </w:p>
+    <w:p>
+      <w:pPr>
+        <w:spacing w:after="0" w:line="240" w:lineRule="auto"/>
+        <w:rPr>
+          <w:rFonts w:ascii="Times New Roman" w:hAnsi="Times New Roman" w:cs="Times New Roman"/>
+          <w:sz w:val="28"/>
+          <w:szCs w:val="28"/>
+        </w:rPr>
+      </w:pPr>
+      <w:r>
+        <w:rPr>
+          <w:rFonts w:ascii="Times New Roman" w:hAnsi="Times New Roman" w:cs="Times New Roman"/>
+          <w:sz w:val="28"/>
+          <w:szCs w:val="28"/>
+        </w:rPr>
+        <w:t>int a=12;</w:t>
+      </w:r>
+    </w:p>
+    <w:p>
+      <w:pPr>
+        <w:spacing w:after="0" w:line="240" w:lineRule="auto"/>
+        <w:rPr>
+          <w:rFonts w:ascii="Times New Roman" w:hAnsi="Times New Roman" w:cs="Times New Roman"/>
+          <w:sz w:val="28"/>
+          <w:szCs w:val="28"/>
+        </w:rPr>
+      </w:pPr>
+      <w:r>
+        <w:rPr>
+          <w:rFonts w:ascii="Times New Roman" w:hAnsi="Times New Roman" w:cs="Times New Roman"/>
+          <w:sz w:val="28"/>
+          <w:szCs w:val="28"/>
+        </w:rPr>
+        <w:t>cout &lt;&lt; f2(a) &lt;&lt; ' '&lt;&lt; a&lt;&lt; endl;</w:t>
+      </w:r>
+    </w:p>
+    <w:p>
+      <w:pPr>
+        <w:spacing w:after="0" w:line="240" w:lineRule="auto"/>
+        <w:rPr>
+          <w:rFonts w:ascii="Times New Roman" w:hAnsi="Times New Roman" w:cs="Times New Roman"/>
+          <w:sz w:val="28"/>
+          <w:szCs w:val="28"/>
+        </w:rPr>
+      </w:pPr>
+      <w:r>
+        <w:rPr>
+          <w:rFonts w:ascii="Times New Roman" w:hAnsi="Times New Roman" w:cs="Times New Roman"/>
+          <w:sz w:val="28"/>
+          <w:szCs w:val="28"/>
+        </w:rPr>
+        <w:t>cout &lt;&lt; f(g(a)) &lt;&lt; ' '&lt;&lt;f(a,a)&lt;&lt; ' '&lt;&lt;f(a,a)&lt;&lt;endl;</w:t>
+      </w:r>
+    </w:p>
+    <w:p>
+      <w:pPr>
+        <w:spacing w:after="0" w:line="240" w:lineRule="auto"/>
+        <w:rPr>
+          <w:rFonts w:ascii="Times New Roman" w:hAnsi="Times New Roman" w:cs="Times New Roman"/>
+          <w:sz w:val="28"/>
+          <w:szCs w:val="28"/>
+        </w:rPr>
+      </w:pPr>
+      <w:r>
+        <w:rPr>
+          <w:rFonts w:ascii="Times New Roman" w:hAnsi="Times New Roman" w:cs="Times New Roman"/>
+          <w:sz w:val="28"/>
+          <w:szCs w:val="28"/>
+        </w:rPr>
+        <w:t>cout &lt;&lt; f1(a,1)&lt;&lt; ' '&lt;&lt;f1(a)&lt;&lt;endl;</w:t>
+      </w:r>
+    </w:p>
+    <w:p>
+      <w:pPr>
+        <w:spacing w:after="0" w:line="240" w:lineRule="auto"/>
+        <w:rPr>
+          <w:rFonts w:ascii="Times New Roman" w:hAnsi="Times New Roman" w:cs="Times New Roman"/>
+          <w:sz w:val="28"/>
+          <w:szCs w:val="28"/>
+        </w:rPr>
+      </w:pPr>
+    </w:p>
+    <w:p>
+      <w:pPr>
+        <w:spacing w:after="0" w:line="240" w:lineRule="auto"/>
+        <w:rPr>
+          <w:rFonts w:ascii="Times New Roman" w:hAnsi="Times New Roman" w:cs="Times New Roman"/>
+          <w:sz w:val="28"/>
+          <w:szCs w:val="28"/>
+        </w:rPr>
+      </w:pPr>
+      <w:r>
+        <w:rPr>
+          <w:rFonts w:ascii="Times New Roman" w:hAnsi="Times New Roman" w:cs="Times New Roman"/>
+          <w:sz w:val="28"/>
+          <w:szCs w:val="28"/>
+        </w:rPr>
+        <w:t xml:space="preserve">return 0; </w:t>
+      </w:r>
+      <w:r>
+        <w:rPr>
+          <w:rFonts w:ascii="Times New Roman" w:hAnsi="Times New Roman" w:cs="Times New Roman"/>
+          <w:sz w:val="28"/>
+          <w:szCs w:val="28"/>
+        </w:rPr>
+        <w:tab/>
+        <w:t>}</w:t>
+      </w:r>
+      <w:bookmarkStart w:id="0" w:name="_GoBack"/>
+      <w:bookmarkEnd w:id="0"/>
     </w:p>
     <w:p>
       <w:pPr>
@@ -10072,7 +8951,6 @@
         <w:docPartUnique/>
       </w:docPartObj>
     </w:sdtPr>
-    <w:sdtEndPr/>
     <w:sdtContent>
       <w:p>
         <w:pPr>
@@ -11448,7 +10326,6 @@
   <w:style w:type="paragraph" w:default="1" w:styleId="a">
     <w:name w:val="Normal"/>
     <w:qFormat/>
-    <w:rsid w:val="00006FFC"/>
   </w:style>
   <w:style w:type="paragraph" w:styleId="1">
     <w:name w:val="heading 1"/>
@@ -11456,7 +10333,6 @@
     <w:link w:val="10"/>
     <w:uiPriority w:val="9"/>
     <w:qFormat/>
-    <w:rsid w:val="00206876"/>
     <w:pPr>
       <w:spacing w:before="100" w:beforeAutospacing="1" w:after="100" w:afterAutospacing="1" w:line="240" w:lineRule="auto"/>
       <w:outlineLvl w:val="0"/>
@@ -11504,7 +10380,6 @@
     <w:link w:val="a4"/>
     <w:uiPriority w:val="99"/>
     <w:unhideWhenUsed/>
-    <w:rsid w:val="00006FFC"/>
     <w:pPr>
       <w:tabs>
         <w:tab w:val="center" w:pos="4819"/>
@@ -11518,7 +10393,6 @@
     <w:basedOn w:val="a0"/>
     <w:link w:val="a3"/>
     <w:uiPriority w:val="99"/>
-    <w:rsid w:val="00006FFC"/>
   </w:style>
   <w:style w:type="paragraph" w:styleId="a5">
     <w:name w:val="footer"/>
@@ -11526,7 +10400,6 @@
     <w:link w:val="a6"/>
     <w:uiPriority w:val="99"/>
     <w:unhideWhenUsed/>
-    <w:rsid w:val="00006FFC"/>
     <w:pPr>
       <w:tabs>
         <w:tab w:val="center" w:pos="4819"/>
@@ -11540,7 +10413,6 @@
     <w:basedOn w:val="a0"/>
     <w:link w:val="a5"/>
     <w:uiPriority w:val="99"/>
-    <w:rsid w:val="00006FFC"/>
   </w:style>
   <w:style w:type="paragraph" w:styleId="a7">
     <w:name w:val="Balloon Text"/>
@@ -11549,7 +10421,6 @@
     <w:uiPriority w:val="99"/>
     <w:semiHidden/>
     <w:unhideWhenUsed/>
-    <w:rsid w:val="00006FFC"/>
     <w:pPr>
       <w:spacing w:after="0" w:line="240" w:lineRule="auto"/>
     </w:pPr>
@@ -11565,7 +10436,6 @@
     <w:link w:val="a7"/>
     <w:uiPriority w:val="99"/>
     <w:semiHidden/>
-    <w:rsid w:val="00006FFC"/>
     <w:rPr>
       <w:rFonts w:ascii="Tahoma" w:hAnsi="Tahoma" w:cs="Tahoma"/>
       <w:sz w:val="16"/>
@@ -11577,7 +10447,6 @@
     <w:basedOn w:val="a0"/>
     <w:uiPriority w:val="22"/>
     <w:qFormat/>
-    <w:rsid w:val="00006FFC"/>
     <w:rPr>
       <w:b/>
       <w:bCs/>
@@ -11588,7 +10457,6 @@
     <w:basedOn w:val="a"/>
     <w:uiPriority w:val="99"/>
     <w:unhideWhenUsed/>
-    <w:rsid w:val="00206876"/>
     <w:pPr>
       <w:spacing w:before="100" w:beforeAutospacing="1" w:after="100" w:afterAutospacing="1" w:line="240" w:lineRule="auto"/>
     </w:pPr>
@@ -11606,7 +10474,6 @@
     <w:uiPriority w:val="99"/>
     <w:semiHidden/>
     <w:unhideWhenUsed/>
-    <w:rsid w:val="00206876"/>
     <w:pPr>
       <w:tabs>
         <w:tab w:val="left" w:pos="916"/>
@@ -11641,7 +10508,6 @@
     <w:link w:val="HTML"/>
     <w:uiPriority w:val="99"/>
     <w:semiHidden/>
-    <w:rsid w:val="00206876"/>
     <w:rPr>
       <w:rFonts w:ascii="Courier New" w:eastAsia="Times New Roman" w:hAnsi="Courier New" w:cs="Courier New"/>
       <w:sz w:val="20"/>
@@ -11654,7 +10520,6 @@
     <w:basedOn w:val="a0"/>
     <w:uiPriority w:val="20"/>
     <w:qFormat/>
-    <w:rsid w:val="00206876"/>
     <w:rPr>
       <w:i/>
       <w:iCs/>
@@ -11665,7 +10530,6 @@
     <w:basedOn w:val="a0"/>
     <w:link w:val="1"/>
     <w:uiPriority w:val="9"/>
-    <w:rsid w:val="00206876"/>
     <w:rPr>
       <w:rFonts w:ascii="Times New Roman" w:eastAsia="Times New Roman" w:hAnsi="Times New Roman" w:cs="Times New Roman"/>
       <w:b/>
@@ -11679,14 +10543,12 @@
   <w:style w:type="character" w:customStyle="1" w:styleId="9pt8">
     <w:name w:val="9pt8"/>
     <w:basedOn w:val="a0"/>
-    <w:rsid w:val="00206876"/>
   </w:style>
   <w:style w:type="paragraph" w:styleId="ac">
     <w:name w:val="List Paragraph"/>
     <w:basedOn w:val="a"/>
     <w:uiPriority w:val="34"/>
     <w:qFormat/>
-    <w:rsid w:val="002F56F9"/>
     <w:pPr>
       <w:spacing w:after="0" w:line="240" w:lineRule="auto"/>
       <w:ind w:left="720"/>
@@ -11705,7 +10567,6 @@
     <w:uiPriority w:val="99"/>
     <w:semiHidden/>
     <w:unhideWhenUsed/>
-    <w:rsid w:val="000B0B5C"/>
     <w:rPr>
       <w:color w:val="0000FF"/>
       <w:u w:val="single"/>
